--- a/project_4_writeup.docx
+++ b/project_4_writeup.docx
@@ -72,6 +72,14 @@
       <w:pPr>
         <w:jc w:val="center"/>
       </w:pPr>
+      <w:r>
+        <w:t>October 3, 2024</w:t>
+      </w:r>
+    </w:p>
+    <w:p>
+      <w:pPr>
+        <w:jc w:val="center"/>
+      </w:pPr>
     </w:p>
     <w:p>
       <w:pPr>
@@ -223,7 +231,13 @@
         <w:t xml:space="preserve">. We also sought to discover which type of machine learning model might provide the most robust predicting tool. </w:t>
       </w:r>
       <w:r>
-        <w:t xml:space="preserve">With the addition of visualizations from the second dataset, we wanted to know if </w:t>
+        <w:t xml:space="preserve">With the addition of visualizations from </w:t>
+      </w:r>
+      <w:r>
+        <w:t>a</w:t>
+      </w:r>
+      <w:r>
+        <w:t xml:space="preserve"> second dataset, we wanted to know if </w:t>
       </w:r>
       <w:r>
         <w:t xml:space="preserve">there were trends in customer responses to specific airlines, and if the airline itself </w:t>
@@ -296,164 +310,251 @@
         <w:t xml:space="preserve">also </w:t>
       </w:r>
       <w:r>
-        <w:t xml:space="preserve">hosted publicly and can be viewed here: </w:t>
+        <w:t xml:space="preserve">hosted publicly and can be viewed </w:t>
       </w:r>
       <w:hyperlink r:id="rId5" w:history="1">
         <w:r>
           <w:rPr>
             <w:rStyle w:val="Hyperlink"/>
           </w:rPr>
-          <w:t>https://sarahchauvin.pythonanywhere.com/</w:t>
+          <w:t>at this link</w:t>
         </w:r>
       </w:hyperlink>
       <w:r>
+        <w:t>.</w:t>
+      </w:r>
+      <w:r>
+        <w:t xml:space="preserve"> </w:t>
+      </w:r>
+    </w:p>
+    <w:p>
+      <w:pPr>
+        <w:spacing w:before="240"/>
+        <w:rPr>
+          <w:b/>
+          <w:bCs/>
+        </w:rPr>
+      </w:pPr>
+    </w:p>
+    <w:p>
+      <w:pPr>
+        <w:spacing w:before="240"/>
+        <w:rPr>
+          <w:b/>
+          <w:bCs/>
+        </w:rPr>
+      </w:pPr>
+      <w:r>
+        <w:rPr>
+          <w:b/>
+          <w:bCs/>
+        </w:rPr>
+        <w:t>Home page</w:t>
+      </w:r>
+      <w:r>
+        <w:rPr>
+          <w:b/>
+          <w:bCs/>
+        </w:rPr>
+        <w:t xml:space="preserve"> and Visualization Dashboards</w:t>
+      </w:r>
+    </w:p>
+    <w:p>
+      <w:pPr>
+        <w:spacing w:before="240"/>
+      </w:pPr>
+      <w:r>
+        <w:rPr>
+          <w:b/>
+          <w:bCs/>
+        </w:rPr>
+        <w:tab/>
+      </w:r>
+      <w:r>
+        <w:t xml:space="preserve">The home page includes a short summary of the function of our website and </w:t>
+      </w:r>
+      <w:r>
+        <w:t xml:space="preserve">a description of the predictor tool. </w:t>
+      </w:r>
+      <w:r>
+        <w:t xml:space="preserve">Both the Airline Satisfaction and Demographic Satisfaction pages </w:t>
+      </w:r>
+      <w:r>
+        <w:t xml:space="preserve">show embedded Tableau dashboards, each with multiple visualizations to tell our passenger satisfaction story. </w:t>
+      </w:r>
+      <w:r>
+        <w:t>The first,</w:t>
+      </w:r>
+      <w:r>
+        <w:t xml:space="preserve"> Airline Satisfaction,</w:t>
+      </w:r>
+      <w:r>
+        <w:t xml:space="preserve"> uses the </w:t>
+      </w:r>
+      <w:proofErr w:type="spellStart"/>
+      <w:r>
+        <w:t>S</w:t>
+      </w:r>
+      <w:r>
+        <w:t>kyRatings</w:t>
+      </w:r>
+      <w:proofErr w:type="spellEnd"/>
+      <w:r>
+        <w:t xml:space="preserve"> dataset</w:t>
+      </w:r>
+      <w:r>
+        <w:t xml:space="preserve"> (Pitroda)</w:t>
+      </w:r>
+      <w:r>
+        <w:t xml:space="preserve">, and the second, Demographics Satisfaction, uses the </w:t>
+      </w:r>
+      <w:r>
+        <w:t>Passenger Satisfaction dataset (D).</w:t>
+      </w:r>
+      <w:r>
+        <w:t xml:space="preserve"> </w:t>
+      </w:r>
+      <w:r>
+        <w:t xml:space="preserve">Each page contains a brief description </w:t>
+      </w:r>
+      <w:r>
+        <w:t>explaining how the customer ratings are considered and how to use the filters to obtain specific views.</w:t>
+      </w:r>
+    </w:p>
+    <w:p>
+      <w:pPr>
+        <w:spacing w:before="240"/>
+        <w:rPr>
+          <w:b/>
+          <w:bCs/>
+        </w:rPr>
+      </w:pPr>
+      <w:r>
+        <w:rPr>
+          <w:b/>
+          <w:bCs/>
+        </w:rPr>
+        <w:t>Embedded Tableau pages</w:t>
+      </w:r>
+      <w:r>
+        <w:rPr>
+          <w:b/>
+          <w:bCs/>
+        </w:rPr>
+        <w:t>:</w:t>
+      </w:r>
+      <w:r>
+        <w:rPr>
+          <w:b/>
+          <w:bCs/>
+        </w:rPr>
+        <w:t xml:space="preserve"> </w:t>
+      </w:r>
+      <w:r>
+        <w:rPr>
+          <w:b/>
+          <w:bCs/>
+        </w:rPr>
+        <w:t>Airline Satisfaction</w:t>
+      </w:r>
+    </w:p>
+    <w:p>
+      <w:pPr>
+        <w:spacing w:before="240"/>
+        <w:ind w:firstLine="720"/>
+      </w:pPr>
+      <w:r>
+        <w:t xml:space="preserve">The </w:t>
+      </w:r>
+      <w:r>
+        <w:t xml:space="preserve">General </w:t>
+      </w:r>
+      <w:r>
+        <w:t>Airline Satisfaction</w:t>
+      </w:r>
+      <w:r>
+        <w:t xml:space="preserve"> Rating</w:t>
+      </w:r>
+      <w:r>
+        <w:t xml:space="preserve"> </w:t>
+      </w:r>
+      <w:r>
+        <w:t>dashboard</w:t>
+      </w:r>
+      <w:r>
+        <w:t xml:space="preserve"> reviews the relationships between passenger ratings of </w:t>
+      </w:r>
+      <w:r>
+        <w:t>services provided and flight classes</w:t>
+      </w:r>
+      <w:r>
+        <w:t xml:space="preserve"> and changes in</w:t>
+      </w:r>
+      <w:r>
+        <w:t xml:space="preserve"> those ratings over time. The </w:t>
+      </w:r>
+      <w:r>
+        <w:t>second page of this storyboard</w:t>
+      </w:r>
+      <w:r>
+        <w:t>, Most Popular Airlines in the US,</w:t>
+      </w:r>
+      <w:r>
+        <w:t xml:space="preserve"> </w:t>
+      </w:r>
+      <w:r>
+        <w:t xml:space="preserve">identifies which airlines offered the most highly rated services and whether passengers would recommend them or not. </w:t>
+      </w:r>
+      <w:r>
+        <w:t>Both pages of the storyboard contain global filters that interact with the graphs,</w:t>
+      </w:r>
+      <w:r>
+        <w:t xml:space="preserve"> allowing for analysis of specific airline, year, and type of traveler</w:t>
+      </w:r>
+      <w:r>
         <w:t xml:space="preserve">. </w:t>
       </w:r>
+    </w:p>
+    <w:p>
+      <w:pPr>
+        <w:spacing w:before="240"/>
+        <w:ind w:firstLine="720"/>
+      </w:pPr>
+      <w:r>
+        <w:t xml:space="preserve">On the General Customer Satisfaction page, the lollipop chart </w:t>
+      </w:r>
+      <w:r>
+        <w:t xml:space="preserve">shows the changes in overall customer ratings, ranging from 1 </w:t>
+      </w:r>
+      <w:r>
+        <w:t>at the lowest</w:t>
+      </w:r>
+      <w:r>
+        <w:t xml:space="preserve"> to 10 as the highest rating</w:t>
+      </w:r>
+      <w:r>
+        <w:t xml:space="preserve">, from 2012 to 2023. </w:t>
+      </w:r>
       <w:r>
         <w:t xml:space="preserve"> </w:t>
       </w:r>
-    </w:p>
-    <w:p>
-      <w:pPr>
-        <w:spacing w:before="240"/>
-        <w:rPr>
-          <w:b/>
-          <w:bCs/>
-        </w:rPr>
-      </w:pPr>
-    </w:p>
-    <w:p>
-      <w:pPr>
-        <w:spacing w:before="240"/>
-        <w:rPr>
-          <w:b/>
-          <w:bCs/>
-        </w:rPr>
-      </w:pPr>
-    </w:p>
-    <w:p>
-      <w:pPr>
-        <w:spacing w:before="240"/>
-        <w:rPr>
-          <w:b/>
-          <w:bCs/>
-        </w:rPr>
-      </w:pPr>
-      <w:r>
-        <w:rPr>
-          <w:b/>
-          <w:bCs/>
-        </w:rPr>
-        <w:lastRenderedPageBreak/>
-        <w:t>Home page</w:t>
-      </w:r>
-      <w:r>
-        <w:rPr>
-          <w:b/>
-          <w:bCs/>
-        </w:rPr>
-        <w:t xml:space="preserve"> and </w:t>
-      </w:r>
-      <w:r>
-        <w:rPr>
-          <w:b/>
-          <w:bCs/>
-        </w:rPr>
-        <w:t>Visualization Dashboards</w:t>
-      </w:r>
-    </w:p>
-    <w:p>
-      <w:pPr>
-        <w:spacing w:before="240"/>
-      </w:pPr>
-      <w:r>
-        <w:rPr>
-          <w:b/>
-          <w:bCs/>
-        </w:rPr>
-        <w:tab/>
-      </w:r>
-      <w:r>
-        <w:t xml:space="preserve">The home page includes a short summary of the function of our website and </w:t>
-      </w:r>
-      <w:r>
-        <w:t xml:space="preserve">a description of the predictor tool. </w:t>
-      </w:r>
-      <w:r>
-        <w:t xml:space="preserve">Both the Airline Satisfaction and Demographic Satisfaction pages </w:t>
-      </w:r>
-      <w:r>
-        <w:t xml:space="preserve">show embedded Tableau dashboards, each with multiple visualizations to tell our passenger satisfaction story. </w:t>
-      </w:r>
-      <w:r>
-        <w:t>The first,</w:t>
-      </w:r>
-      <w:r>
-        <w:t xml:space="preserve"> Airline Satisfaction,</w:t>
-      </w:r>
-      <w:r>
-        <w:t xml:space="preserve"> uses the </w:t>
-      </w:r>
-      <w:r>
-        <w:rPr>
-          <w:highlight w:val="cyan"/>
-        </w:rPr>
-        <w:t>second dataset</w:t>
-      </w:r>
-      <w:r>
-        <w:t xml:space="preserve">, and the second, Demographics Satisfaction, uses the </w:t>
-      </w:r>
-      <w:r>
-        <w:rPr>
-          <w:highlight w:val="cyan"/>
-        </w:rPr>
-        <w:t>first dataset</w:t>
-      </w:r>
-      <w:r>
-        <w:t>.</w:t>
-      </w:r>
-      <w:r>
-        <w:t xml:space="preserve"> Each page contains a brief description </w:t>
-      </w:r>
-      <w:r>
-        <w:t>explaining how the customer ratings are considered and how to use the filters to obtain specific views.</w:t>
-      </w:r>
-    </w:p>
-    <w:p>
-      <w:pPr>
-        <w:spacing w:before="240"/>
-        <w:rPr>
-          <w:b/>
-          <w:bCs/>
-        </w:rPr>
-      </w:pPr>
-      <w:r>
-        <w:rPr>
-          <w:b/>
-          <w:bCs/>
-        </w:rPr>
-        <w:t>Embedded Tableau pages</w:t>
-      </w:r>
-      <w:r>
-        <w:rPr>
-          <w:b/>
-          <w:bCs/>
-        </w:rPr>
-        <w:t>:</w:t>
-      </w:r>
-      <w:r>
-        <w:rPr>
-          <w:b/>
-          <w:bCs/>
-        </w:rPr>
-        <w:t xml:space="preserve"> </w:t>
-      </w:r>
-      <w:r>
-        <w:rPr>
-          <w:b/>
-          <w:bCs/>
-        </w:rPr>
-        <w:t>Airline Satisfaction</w:t>
+      <w:r>
+        <w:t>It appears that the ratings have worsened over time, likely because</w:t>
+      </w:r>
+      <w:r>
+        <w:t xml:space="preserve"> the overall number of travelers have increased and</w:t>
+      </w:r>
+      <w:r>
+        <w:t>,</w:t>
+      </w:r>
+      <w:r>
+        <w:t xml:space="preserve"> consequently</w:t>
+      </w:r>
+      <w:r>
+        <w:t>,</w:t>
+      </w:r>
+      <w:r>
+        <w:t xml:space="preserve"> their expectations of airlines have increased. </w:t>
       </w:r>
     </w:p>
     <w:p>
@@ -462,107 +563,11 @@
         <w:ind w:firstLine="720"/>
       </w:pPr>
       <w:r>
-        <w:t xml:space="preserve">The </w:t>
-      </w:r>
-      <w:r>
-        <w:t xml:space="preserve">General </w:t>
-      </w:r>
-      <w:r>
-        <w:t>Airline Satisfaction</w:t>
-      </w:r>
-      <w:r>
-        <w:t xml:space="preserve"> Rating</w:t>
-      </w:r>
-      <w:r>
-        <w:t xml:space="preserve"> </w:t>
-      </w:r>
-      <w:r>
-        <w:t>dashboard</w:t>
-      </w:r>
-      <w:r>
-        <w:t xml:space="preserve"> reviews the relationships between passenger ratings of </w:t>
-      </w:r>
-      <w:r>
-        <w:t>services provided and flight classes</w:t>
-      </w:r>
-      <w:r>
-        <w:t xml:space="preserve"> and changes in</w:t>
-      </w:r>
-      <w:r>
-        <w:t xml:space="preserve"> those ratings over time. The </w:t>
-      </w:r>
-      <w:r>
-        <w:t>second page of this storyboard</w:t>
-      </w:r>
-      <w:r>
-        <w:t>, Most Popular Airlines in the US,</w:t>
-      </w:r>
-      <w:r>
-        <w:t xml:space="preserve"> </w:t>
-      </w:r>
-      <w:r>
-        <w:t xml:space="preserve">identifies which airlines offered the most highly rated services and whether passengers would recommend them or not. </w:t>
-      </w:r>
-      <w:r>
-        <w:t>Both pages of the storyboard contain global filters that interact with the graphs,</w:t>
-      </w:r>
-      <w:r>
-        <w:t xml:space="preserve"> allowing for analysis of specific airline, year, and type of traveler</w:t>
-      </w:r>
-      <w:r>
-        <w:t xml:space="preserve">. </w:t>
-      </w:r>
-    </w:p>
-    <w:p>
-      <w:pPr>
-        <w:spacing w:before="240"/>
-        <w:ind w:firstLine="720"/>
-      </w:pPr>
-      <w:r>
-        <w:t xml:space="preserve">On the General Customer Satisfaction page, the lollipop chart </w:t>
-      </w:r>
-      <w:r>
-        <w:t xml:space="preserve">shows the changes in overall customer ratings, ranging from 1 </w:t>
-      </w:r>
-      <w:r>
-        <w:t>at the lowest</w:t>
-      </w:r>
-      <w:r>
-        <w:t xml:space="preserve"> to 10 as the highest rating</w:t>
-      </w:r>
-      <w:r>
-        <w:t xml:space="preserve">, from 2012 to 2023. </w:t>
-      </w:r>
-      <w:r>
-        <w:t xml:space="preserve"> </w:t>
-      </w:r>
-      <w:r>
-        <w:t>It appears that the ratings have worsened over time, likely because</w:t>
-      </w:r>
-      <w:r>
-        <w:t xml:space="preserve"> the overall number of travelers have increased and</w:t>
-      </w:r>
-      <w:r>
-        <w:t>,</w:t>
-      </w:r>
-      <w:r>
-        <w:t xml:space="preserve"> consequently</w:t>
-      </w:r>
-      <w:r>
-        <w:t>,</w:t>
-      </w:r>
-      <w:r>
-        <w:t xml:space="preserve"> their expectations of airlines have increased. </w:t>
-      </w:r>
-    </w:p>
-    <w:p>
-      <w:pPr>
-        <w:spacing w:before="240"/>
-        <w:ind w:firstLine="720"/>
-      </w:pPr>
-      <w:r>
+        <w:rPr>
+          <w:noProof/>
+        </w:rPr>
         <w:drawing>
-          <wp:anchor distT="0" distB="0" distL="114300" distR="114300" simplePos="0" relativeHeight="251666432" behindDoc="0" locked="0" layoutInCell="1" allowOverlap="1" wp14:anchorId="7502FA68" wp14:editId="2FD5FF7B">
+          <wp:anchor distT="0" distB="0" distL="114300" distR="114300" simplePos="0" relativeHeight="251665408" behindDoc="0" locked="0" layoutInCell="1" allowOverlap="1" wp14:anchorId="7502FA68" wp14:editId="0698475D">
             <wp:simplePos x="0" y="0"/>
             <wp:positionH relativeFrom="margin">
               <wp:align>center</wp:align>
@@ -703,8 +708,11 @@
         <w:ind w:firstLine="720"/>
       </w:pPr>
       <w:r>
+        <w:rPr>
+          <w:noProof/>
+        </w:rPr>
         <w:drawing>
-          <wp:anchor distT="0" distB="0" distL="114300" distR="114300" simplePos="0" relativeHeight="251642880" behindDoc="0" locked="0" layoutInCell="1" allowOverlap="1" wp14:anchorId="088B7CEB" wp14:editId="295C2278">
+          <wp:anchor distT="0" distB="0" distL="114300" distR="114300" simplePos="0" relativeHeight="251641856" behindDoc="0" locked="0" layoutInCell="1" allowOverlap="1" wp14:anchorId="088B7CEB" wp14:editId="2283EC51">
             <wp:simplePos x="0" y="0"/>
             <wp:positionH relativeFrom="margin">
               <wp:align>right</wp:align>
@@ -827,7 +835,7 @@
           <w:noProof/>
         </w:rPr>
         <w:drawing>
-          <wp:anchor distT="0" distB="0" distL="114300" distR="114300" simplePos="0" relativeHeight="251644928" behindDoc="0" locked="0" layoutInCell="1" allowOverlap="1" wp14:anchorId="52239388" wp14:editId="33D56B4C">
+          <wp:anchor distT="0" distB="0" distL="114300" distR="114300" simplePos="0" relativeHeight="251643904" behindDoc="0" locked="0" layoutInCell="1" allowOverlap="1" wp14:anchorId="52239388" wp14:editId="3A0D9D3E">
             <wp:simplePos x="0" y="0"/>
             <wp:positionH relativeFrom="margin">
               <wp:align>right</wp:align>
@@ -973,6 +981,7 @@
           <w:b/>
           <w:bCs/>
         </w:rPr>
+        <w:lastRenderedPageBreak/>
         <w:tab/>
       </w:r>
       <w:r>
@@ -1069,7 +1078,7 @@
           <w:szCs w:val="22"/>
         </w:rPr>
         <w:drawing>
-          <wp:anchor distT="0" distB="0" distL="114300" distR="114300" simplePos="0" relativeHeight="251661312" behindDoc="0" locked="0" layoutInCell="1" allowOverlap="1" wp14:anchorId="39BFC866" wp14:editId="173FE44D">
+          <wp:anchor distT="0" distB="0" distL="114300" distR="114300" simplePos="0" relativeHeight="251660288" behindDoc="0" locked="0" layoutInCell="1" allowOverlap="1" wp14:anchorId="39BFC866" wp14:editId="7F3F8427">
             <wp:simplePos x="0" y="0"/>
             <wp:positionH relativeFrom="column">
               <wp:posOffset>0</wp:posOffset>
@@ -1227,58 +1236,73 @@
         <w:t xml:space="preserve">depicts some features from our </w:t>
       </w:r>
       <w:r>
+        <w:t>original dataset (D)</w:t>
+      </w:r>
+      <w:r>
+        <w:t xml:space="preserve"> that we considered pertinent </w:t>
+      </w:r>
+      <w:r>
+        <w:t xml:space="preserve">to our predictive model. </w:t>
+      </w:r>
+      <w:r>
+        <w:t>Based on age, we noticed that most customer satisfaction was present among people 39 – 60 years old, while most dissatisfaction was present among</w:t>
+      </w:r>
+      <w:r>
+        <w:t xml:space="preserve"> younger groups, especially 23 – 26 years old. This could be because the people in the younger group are more likely to fill out a survey when they are dissatisfied with the service they received. </w:t>
+      </w:r>
+      <w:r>
+        <w:t xml:space="preserve">The highest number of </w:t>
+      </w:r>
+      <w:r>
+        <w:t xml:space="preserve">passengers for each rating </w:t>
+      </w:r>
+      <w:r>
+        <w:t xml:space="preserve">is noted on the graph below, with 2340 customers </w:t>
+      </w:r>
+      <w:proofErr w:type="gramStart"/>
+      <w:r>
+        <w:t>age</w:t>
+      </w:r>
+      <w:proofErr w:type="gramEnd"/>
+      <w:r>
+        <w:t xml:space="preserve"> 25 who</w:t>
+      </w:r>
+      <w:r>
+        <w:t xml:space="preserve"> </w:t>
+      </w:r>
+      <w:r>
+        <w:lastRenderedPageBreak/>
+        <w:t xml:space="preserve">voted that they were unsatisfied with their service, </w:t>
+      </w:r>
+      <w:r>
+        <w:t>and 1980 customers age 39 who felt satisfied with their service.</w:t>
+      </w:r>
+      <w:r>
+        <w:t xml:space="preserve"> </w:t>
+      </w:r>
+      <w:r>
         <w:rPr>
           <w:highlight w:val="cyan"/>
         </w:rPr>
-        <w:t>first dataset</w:t>
-      </w:r>
-      <w:r>
-        <w:t xml:space="preserve"> that we considered pertinent </w:t>
-      </w:r>
-      <w:r>
-        <w:t xml:space="preserve">to our predictive model. </w:t>
-      </w:r>
-      <w:r>
-        <w:t>Based on age, we noticed that most customer satisfaction was present among people 39 – 60 years old, while most dissatisfaction was present among</w:t>
-      </w:r>
-      <w:r>
-        <w:t xml:space="preserve"> younger groups, especially 23 – 26 years old. This could be because the people in the younger group are more likely to fill out a survey when they are dissatisfied with the service they received. </w:t>
-      </w:r>
-      <w:r>
-        <w:t xml:space="preserve">The highest number of </w:t>
-      </w:r>
-      <w:r>
-        <w:t xml:space="preserve">passengers for each rating </w:t>
-      </w:r>
-      <w:r>
-        <w:t xml:space="preserve">is noted on the graph below, with 2340 customers </w:t>
-      </w:r>
-      <w:proofErr w:type="gramStart"/>
-      <w:r>
-        <w:t>age</w:t>
-      </w:r>
-      <w:proofErr w:type="gramEnd"/>
-      <w:r>
-        <w:t xml:space="preserve"> 25 who</w:t>
-      </w:r>
-      <w:r>
-        <w:t xml:space="preserve"> voted that they were unsatisfied with their service, </w:t>
-      </w:r>
-      <w:r>
-        <w:t xml:space="preserve">and 1980 customers age 39 who felt </w:t>
-      </w:r>
+        <w:t>Update image</w:t>
+      </w:r>
+    </w:p>
+    <w:p>
+      <w:pPr>
+        <w:spacing w:before="240"/>
+      </w:pPr>
       <w:r>
         <w:rPr>
           <w:noProof/>
         </w:rPr>
         <w:drawing>
-          <wp:anchor distT="0" distB="0" distL="114300" distR="114300" simplePos="0" relativeHeight="251649024" behindDoc="0" locked="0" layoutInCell="1" allowOverlap="1" wp14:anchorId="16F7E5EA" wp14:editId="7D153388">
+          <wp:anchor distT="0" distB="0" distL="114300" distR="114300" simplePos="0" relativeHeight="251648000" behindDoc="0" locked="0" layoutInCell="1" allowOverlap="1" wp14:anchorId="16F7E5EA" wp14:editId="375627BE">
             <wp:simplePos x="0" y="0"/>
             <wp:positionH relativeFrom="margin">
               <wp:align>right</wp:align>
             </wp:positionH>
             <wp:positionV relativeFrom="paragraph">
-              <wp:posOffset>447040</wp:posOffset>
+              <wp:posOffset>57150</wp:posOffset>
             </wp:positionV>
             <wp:extent cx="5943600" cy="4061460"/>
             <wp:effectExtent l="0" t="0" r="0" b="0"/>
@@ -1327,86 +1351,72 @@
           </wp:anchor>
         </w:drawing>
       </w:r>
-      <w:r>
-        <w:t>satisfied with their service.</w:t>
-      </w:r>
-      <w:r>
-        <w:t xml:space="preserve"> </w:t>
-      </w:r>
-      <w:r>
-        <w:rPr>
-          <w:highlight w:val="cyan"/>
-        </w:rPr>
-        <w:t>Update image</w:t>
-      </w:r>
-    </w:p>
-    <w:p>
-      <w:pPr>
-        <w:spacing w:before="240"/>
-      </w:pPr>
-    </w:p>
-    <w:p>
-      <w:pPr>
-        <w:spacing w:before="240"/>
-      </w:pPr>
-    </w:p>
-    <w:p>
-      <w:pPr>
-        <w:spacing w:before="240"/>
-      </w:pPr>
-    </w:p>
-    <w:p>
-      <w:pPr>
-        <w:spacing w:before="240"/>
-      </w:pPr>
-    </w:p>
-    <w:p>
-      <w:pPr>
-        <w:spacing w:before="240"/>
-      </w:pPr>
-    </w:p>
-    <w:p>
-      <w:pPr>
-        <w:spacing w:before="240"/>
-      </w:pPr>
-    </w:p>
-    <w:p>
-      <w:pPr>
-        <w:spacing w:before="240"/>
-      </w:pPr>
-    </w:p>
-    <w:p>
-      <w:pPr>
-        <w:spacing w:before="240"/>
-      </w:pPr>
-    </w:p>
-    <w:p>
-      <w:pPr>
-        <w:spacing w:before="240"/>
-      </w:pPr>
-    </w:p>
-    <w:p>
-      <w:pPr>
-        <w:spacing w:before="240"/>
-      </w:pPr>
-    </w:p>
-    <w:p>
-      <w:pPr>
-        <w:spacing w:before="240"/>
-      </w:pPr>
-    </w:p>
-    <w:p>
-      <w:pPr>
-        <w:spacing w:before="240"/>
-      </w:pPr>
-    </w:p>
-    <w:p>
-      <w:pPr>
-        <w:spacing w:before="240"/>
-      </w:pPr>
-      <w:r>
+    </w:p>
+    <w:p>
+      <w:pPr>
+        <w:spacing w:before="240"/>
+      </w:pPr>
+    </w:p>
+    <w:p>
+      <w:pPr>
+        <w:spacing w:before="240"/>
+      </w:pPr>
+    </w:p>
+    <w:p>
+      <w:pPr>
+        <w:spacing w:before="240"/>
+      </w:pPr>
+    </w:p>
+    <w:p>
+      <w:pPr>
+        <w:spacing w:before="240"/>
+      </w:pPr>
+    </w:p>
+    <w:p>
+      <w:pPr>
+        <w:spacing w:before="240"/>
+      </w:pPr>
+    </w:p>
+    <w:p>
+      <w:pPr>
+        <w:spacing w:before="240"/>
+      </w:pPr>
+    </w:p>
+    <w:p>
+      <w:pPr>
+        <w:spacing w:before="240"/>
+      </w:pPr>
+    </w:p>
+    <w:p>
+      <w:pPr>
+        <w:spacing w:before="240"/>
+      </w:pPr>
+    </w:p>
+    <w:p>
+      <w:pPr>
+        <w:spacing w:before="240"/>
+      </w:pPr>
+    </w:p>
+    <w:p>
+      <w:pPr>
+        <w:spacing w:before="240"/>
+      </w:pPr>
+    </w:p>
+    <w:p>
+      <w:pPr>
+        <w:spacing w:before="240"/>
+      </w:pPr>
+    </w:p>
+    <w:p>
+      <w:pPr>
+        <w:spacing w:before="240"/>
+      </w:pPr>
+      <w:r>
+        <w:rPr>
+          <w:noProof/>
+        </w:rPr>
         <w:drawing>
-          <wp:anchor distT="0" distB="0" distL="114300" distR="114300" simplePos="0" relativeHeight="251662336" behindDoc="0" locked="0" layoutInCell="1" allowOverlap="1" wp14:anchorId="3397A446" wp14:editId="04EC9A90">
+          <wp:anchor distT="0" distB="0" distL="114300" distR="114300" simplePos="0" relativeHeight="251661312" behindDoc="0" locked="0" layoutInCell="1" allowOverlap="1" wp14:anchorId="3397A446" wp14:editId="42BDCE18">
             <wp:simplePos x="0" y="0"/>
             <wp:positionH relativeFrom="margin">
               <wp:align>right</wp:align>
@@ -1486,9 +1496,6 @@
         <w:t xml:space="preserve">under 844 miles and long distance if 844 or more miles. The </w:t>
       </w:r>
       <w:r>
-        <w:rPr>
-          <w:highlight w:val="cyan"/>
-        </w:rPr>
         <w:t>circle graph</w:t>
       </w:r>
       <w:r>
@@ -1504,24 +1511,26 @@
         <w:t xml:space="preserve">This indicates a positive correlation between flight length and customer satisfaction, possibly due to </w:t>
       </w:r>
       <w:r>
-        <w:t xml:space="preserve">increased services and amenities for long-distance flights, while </w:t>
-      </w:r>
-      <w:proofErr w:type="gramStart"/>
-      <w:r>
-        <w:t>short-distance</w:t>
-      </w:r>
-      <w:proofErr w:type="gramEnd"/>
-      <w:r>
-        <w:t xml:space="preserve"> flying experiences could be more stressful. </w:t>
-      </w:r>
-    </w:p>
-    <w:p>
-      <w:pPr>
-        <w:spacing w:before="240"/>
-      </w:pPr>
-      <w:r>
+        <w:t>increased services and amenities for long-distance flights, while short</w:t>
+      </w:r>
+      <w:r>
+        <w:t xml:space="preserve"> </w:t>
+      </w:r>
+      <w:r>
+        <w:t xml:space="preserve">distance flying experiences could be more stressful. </w:t>
+      </w:r>
+    </w:p>
+    <w:p>
+      <w:pPr>
+        <w:spacing w:before="240"/>
+      </w:pPr>
+      <w:r>
+        <w:rPr>
+          <w:noProof/>
+        </w:rPr>
+        <w:lastRenderedPageBreak/>
         <w:drawing>
-          <wp:anchor distT="0" distB="0" distL="114300" distR="114300" simplePos="0" relativeHeight="251668480" behindDoc="0" locked="0" layoutInCell="1" allowOverlap="1" wp14:anchorId="0300DC14" wp14:editId="55704B19">
+          <wp:anchor distT="0" distB="0" distL="114300" distR="114300" simplePos="0" relativeHeight="251667456" behindDoc="0" locked="0" layoutInCell="1" allowOverlap="1" wp14:anchorId="0300DC14" wp14:editId="1AF669B1">
             <wp:simplePos x="0" y="0"/>
             <wp:positionH relativeFrom="margin">
               <wp:posOffset>236220</wp:posOffset>
@@ -1641,8 +1650,11 @@
         <w:spacing w:before="240"/>
       </w:pPr>
       <w:r>
+        <w:rPr>
+          <w:noProof/>
+        </w:rPr>
         <w:drawing>
-          <wp:anchor distT="0" distB="0" distL="114300" distR="114300" simplePos="0" relativeHeight="251670528" behindDoc="0" locked="0" layoutInCell="1" allowOverlap="1" wp14:anchorId="78CE13F4" wp14:editId="7676E118">
+          <wp:anchor distT="0" distB="0" distL="114300" distR="114300" simplePos="0" relativeHeight="251669504" behindDoc="0" locked="0" layoutInCell="1" allowOverlap="1" wp14:anchorId="78CE13F4" wp14:editId="7A4179E6">
             <wp:simplePos x="0" y="0"/>
             <wp:positionH relativeFrom="margin">
               <wp:align>center</wp:align>
@@ -1815,583 +1827,600 @@
       <w:r>
         <w:t xml:space="preserve">For </w:t>
       </w:r>
+      <w:r>
+        <w:t>both modeling</w:t>
+      </w:r>
+      <w:r>
+        <w:t xml:space="preserve"> notebooks, the preprocessing involved </w:t>
+      </w:r>
+      <w:r>
+        <w:t xml:space="preserve">dropping the ID column and </w:t>
+      </w:r>
+      <w:r>
+        <w:t xml:space="preserve">casting </w:t>
+      </w:r>
+      <w:r>
+        <w:t xml:space="preserve">some or </w:t>
+      </w:r>
       <w:proofErr w:type="gramStart"/>
       <w:r>
-        <w:t xml:space="preserve">both of </w:t>
-      </w:r>
-      <w:r>
-        <w:t>the modeling</w:t>
+        <w:t>all of</w:t>
       </w:r>
       <w:proofErr w:type="gramEnd"/>
       <w:r>
-        <w:t xml:space="preserve"> notebooks, the preprocessing involved </w:t>
-      </w:r>
-      <w:r>
-        <w:t>dropping the ID column</w:t>
-      </w:r>
+        <w:t xml:space="preserve"> the ratings features to strings so they could be one</w:t>
+      </w:r>
+      <w:r>
+        <w:t>-</w:t>
+      </w:r>
+      <w:r>
+        <w:t xml:space="preserve">hot encoded. </w:t>
+      </w:r>
+      <w:r>
+        <w:t xml:space="preserve">To create </w:t>
+      </w:r>
+      <w:r>
+        <w:t xml:space="preserve">a preprocessing pipeline, the features were </w:t>
+      </w:r>
+      <w:r>
+        <w:t>listed as numeric (a</w:t>
+      </w:r>
+      <w:r>
+        <w:t>ge, flight distance, departure delay (minutes), and arrival delay (minutes)</w:t>
+      </w:r>
+      <w:r>
+        <w:t xml:space="preserve">), </w:t>
+      </w:r>
+      <w:r>
+        <w:lastRenderedPageBreak/>
+        <w:t>binary</w:t>
+      </w:r>
+      <w:r>
+        <w:t xml:space="preserve"> (</w:t>
+      </w:r>
+      <w:r>
+        <w:t>gender, customer type, and type of travel</w:t>
+      </w:r>
+      <w:r>
+        <w:t xml:space="preserve">), and </w:t>
+      </w:r>
+      <w:r>
+        <w:t xml:space="preserve">categorical </w:t>
+      </w:r>
+      <w:r>
+        <w:t>(</w:t>
+      </w:r>
+      <w:r>
+        <w:t xml:space="preserve">all of the ratings </w:t>
+      </w:r>
+      <w:proofErr w:type="gramStart"/>
+      <w:r>
+        <w:t>features</w:t>
+      </w:r>
+      <w:proofErr w:type="gramEnd"/>
+      <w:r>
+        <w:t xml:space="preserve"> </w:t>
+      </w:r>
+      <w:r>
+        <w:t>plus</w:t>
+      </w:r>
+      <w:r>
+        <w:t xml:space="preserve"> travel class</w:t>
+      </w:r>
+      <w:r>
+        <w:t>)</w:t>
+      </w:r>
+      <w:r>
+        <w:t xml:space="preserve">. </w:t>
+      </w:r>
+      <w:r>
+        <w:t>Five</w:t>
+      </w:r>
+      <w:r>
+        <w:t xml:space="preserve"> separate</w:t>
+      </w:r>
+      <w:r>
+        <w:t xml:space="preserve"> preprocessing</w:t>
+      </w:r>
+      <w:r>
+        <w:t xml:space="preserve"> pipelines were </w:t>
+      </w:r>
+      <w:r>
+        <w:t>created and</w:t>
+      </w:r>
+      <w:r>
+        <w:t xml:space="preserve"> tested to determine if label encoding or ordinal encoding the categorical features was better</w:t>
+      </w:r>
+      <w:r>
+        <w:t xml:space="preserve">, </w:t>
+      </w:r>
+      <w:r>
+        <w:t>if the numerical columns should all be scaled or some binned and the rest scaled,</w:t>
+      </w:r>
+      <w:r>
+        <w:t xml:space="preserve"> and to determine how the ratings features impacted the models. </w:t>
+      </w:r>
+    </w:p>
+    <w:p>
+      <w:pPr>
+        <w:ind w:firstLine="720"/>
+      </w:pPr>
+      <w:r>
+        <w:t>We compared</w:t>
+      </w:r>
+      <w:r>
+        <w:t xml:space="preserve"> </w:t>
+      </w:r>
+      <w:r>
+        <w:t xml:space="preserve">the </w:t>
+      </w:r>
+      <w:r>
+        <w:t>Logistic Regression</w:t>
+      </w:r>
+      <w:r>
+        <w:t xml:space="preserve"> and multiple classifier models</w:t>
+      </w:r>
+      <w:r>
+        <w:t xml:space="preserve">, including </w:t>
+      </w:r>
+      <w:r>
+        <w:t>Random Fores</w:t>
+      </w:r>
+      <w:r>
+        <w:t>t</w:t>
+      </w:r>
+      <w:r>
+        <w:t xml:space="preserve">, Extra Trees, </w:t>
+      </w:r>
+      <w:r>
+        <w:t xml:space="preserve">K-Nearest Neighbors, </w:t>
+      </w:r>
+      <w:r>
+        <w:t>Adaptive</w:t>
+      </w:r>
+      <w:r>
+        <w:t xml:space="preserve"> Boost, Gradient Boosting</w:t>
+      </w:r>
+      <w:r>
+        <w:t xml:space="preserve"> (GB)</w:t>
+      </w:r>
+      <w:r>
+        <w:t xml:space="preserve">, </w:t>
+      </w:r>
+      <w:r>
+        <w:t xml:space="preserve">Extra Gradient </w:t>
+      </w:r>
+      <w:r>
+        <w:t>Boost</w:t>
+      </w:r>
+      <w:r>
+        <w:t>ing</w:t>
+      </w:r>
+      <w:r>
+        <w:t xml:space="preserve"> (</w:t>
+      </w:r>
+      <w:proofErr w:type="spellStart"/>
+      <w:r>
+        <w:t>XGBoost</w:t>
+      </w:r>
+      <w:proofErr w:type="spellEnd"/>
+      <w:r>
+        <w:t>)</w:t>
+      </w:r>
+      <w:r>
+        <w:t>, and Light</w:t>
+      </w:r>
+      <w:r>
+        <w:t xml:space="preserve"> Gradient Boosting</w:t>
+      </w:r>
+      <w:r>
+        <w:t xml:space="preserve"> (LGBM)</w:t>
+      </w:r>
+      <w:r>
+        <w:t>, to determine the best metrics. For</w:t>
+      </w:r>
+      <w:r>
+        <w:t xml:space="preserve"> accuracy and </w:t>
+      </w:r>
+      <w:r>
+        <w:t>Receiver Operating Characteristic</w:t>
+      </w:r>
+      <w:r>
+        <w:t xml:space="preserve"> area under the curve</w:t>
+      </w:r>
+      <w:r>
+        <w:t xml:space="preserve"> </w:t>
+      </w:r>
+      <w:r>
+        <w:t>(</w:t>
+      </w:r>
+      <w:r>
+        <w:t>ROC AUC</w:t>
+      </w:r>
+      <w:r>
+        <w:t>)</w:t>
+      </w:r>
+      <w:r>
+        <w:t xml:space="preserve">, the best models </w:t>
+      </w:r>
+      <w:r>
+        <w:t xml:space="preserve">for all the </w:t>
+      </w:r>
+      <w:r>
+        <w:t xml:space="preserve">datasets including all of the features </w:t>
+      </w:r>
+      <w:r>
+        <w:t>appeared</w:t>
+      </w:r>
+      <w:r>
+        <w:t xml:space="preserve"> to be Gradient Boosting, </w:t>
+      </w:r>
+      <w:proofErr w:type="spellStart"/>
+      <w:r>
+        <w:t>XGBoost</w:t>
+      </w:r>
+      <w:proofErr w:type="spellEnd"/>
+      <w:r>
+        <w:t>, and LGBM</w:t>
+      </w:r>
+      <w:r>
+        <w:t xml:space="preserve">. </w:t>
+      </w:r>
+      <w:r>
+        <w:t>For datasets not including the ratings features,</w:t>
+      </w:r>
+      <w:r>
+        <w:t xml:space="preserve"> the LGBM for the </w:t>
+      </w:r>
+      <w:r>
+        <w:t>o</w:t>
+      </w:r>
+      <w:r>
+        <w:t>ne</w:t>
+      </w:r>
+      <w:r>
+        <w:t>-</w:t>
+      </w:r>
+      <w:r>
+        <w:t>h</w:t>
+      </w:r>
+      <w:r>
+        <w:t xml:space="preserve">ot </w:t>
+      </w:r>
+      <w:r>
+        <w:t>e</w:t>
+      </w:r>
+      <w:r>
+        <w:t xml:space="preserve">ncoded categorical features was the best because the feature importances </w:t>
+      </w:r>
+      <w:r>
+        <w:t>showed</w:t>
+      </w:r>
+      <w:r>
+        <w:t xml:space="preserve"> </w:t>
+      </w:r>
+      <w:proofErr w:type="gramStart"/>
+      <w:r>
+        <w:t>a fairly even</w:t>
+      </w:r>
+      <w:proofErr w:type="gramEnd"/>
+      <w:r>
+        <w:t xml:space="preserve"> </w:t>
+      </w:r>
+      <w:r>
+        <w:t>significance</w:t>
+      </w:r>
+      <w:r>
+        <w:t xml:space="preserve"> on all of the features. For the Gradient Boosting and </w:t>
+      </w:r>
+      <w:proofErr w:type="spellStart"/>
+      <w:r>
+        <w:t>XGBoost</w:t>
+      </w:r>
+      <w:proofErr w:type="spellEnd"/>
+      <w:r>
+        <w:t xml:space="preserve">, </w:t>
+      </w:r>
+      <w:r>
+        <w:t>one or two</w:t>
+      </w:r>
+      <w:r>
+        <w:t xml:space="preserve"> features</w:t>
+      </w:r>
+      <w:r>
+        <w:t xml:space="preserve"> usually</w:t>
+      </w:r>
+      <w:r>
+        <w:t xml:space="preserve"> had an importance over 10% while the next highest feature was about half as important, </w:t>
+      </w:r>
+      <w:r>
+        <w:t>and</w:t>
+      </w:r>
+      <w:r>
+        <w:t xml:space="preserve"> the LGBM </w:t>
+      </w:r>
+      <w:r>
+        <w:t>placed the highest</w:t>
+      </w:r>
+      <w:r>
+        <w:t xml:space="preserve"> importance</w:t>
+      </w:r>
+      <w:r>
+        <w:t xml:space="preserve"> at 8%.</w:t>
+      </w:r>
+    </w:p>
+    <w:p>
+      <w:pPr>
+        <w:ind w:firstLine="720"/>
+      </w:pPr>
+      <w:r>
+        <w:t xml:space="preserve">After determining the best model options, we ran grid searches </w:t>
+      </w:r>
+      <w:r>
+        <w:t xml:space="preserve">to tune the hyperparameters for optimization of performance. </w:t>
+      </w:r>
+      <w:r>
+        <w:t xml:space="preserve">Datasets involved in grid searches </w:t>
+      </w:r>
+      <w:r>
+        <w:t xml:space="preserve">included </w:t>
+      </w:r>
+      <w:r>
+        <w:t xml:space="preserve">various amounts of </w:t>
+      </w:r>
+      <w:r>
+        <w:t xml:space="preserve">one-hot encoding and </w:t>
+      </w:r>
+      <w:r>
+        <w:t>ordinal</w:t>
+      </w:r>
+      <w:r>
+        <w:t xml:space="preserve"> encoding,</w:t>
+      </w:r>
+      <w:r>
+        <w:t xml:space="preserve"> with some or none of the features removed. </w:t>
+      </w:r>
+      <w:r>
+        <w:t xml:space="preserve">We performed several rounds of grid searches on GB, </w:t>
+      </w:r>
+      <w:proofErr w:type="spellStart"/>
+      <w:r>
+        <w:t>XGBoost</w:t>
+      </w:r>
+      <w:proofErr w:type="spellEnd"/>
+      <w:r>
+        <w:t>, and LGBM</w:t>
+      </w:r>
+      <w:r>
+        <w:t xml:space="preserve"> models to determine the best </w:t>
+      </w:r>
+      <w:proofErr w:type="spellStart"/>
+      <w:r>
+        <w:t>n_estimators</w:t>
+      </w:r>
+      <w:proofErr w:type="spellEnd"/>
       <w:r>
         <w:t xml:space="preserve"> and </w:t>
       </w:r>
-      <w:r>
-        <w:t xml:space="preserve">casting </w:t>
-      </w:r>
-      <w:r>
-        <w:t xml:space="preserve">some or </w:t>
-      </w:r>
-      <w:r>
-        <w:t>all of the ratings features to strings so they could be one</w:t>
-      </w:r>
-      <w:r>
-        <w:t>-</w:t>
-      </w:r>
-      <w:r>
-        <w:t xml:space="preserve">hot encoded. </w:t>
-      </w:r>
-      <w:r>
-        <w:t xml:space="preserve">To create </w:t>
-      </w:r>
-      <w:r>
-        <w:t xml:space="preserve">a preprocessing pipeline, the features were </w:t>
-      </w:r>
-      <w:r>
-        <w:t>listed as numeric (a</w:t>
-      </w:r>
-      <w:r>
-        <w:t>ge, flight distance, departure delay (minutes), and arrival delay (minutes)</w:t>
-      </w:r>
-      <w:r>
-        <w:t xml:space="preserve">), </w:t>
-      </w:r>
-      <w:r>
-        <w:t>binary</w:t>
-      </w:r>
-      <w:r>
-        <w:t xml:space="preserve"> (</w:t>
-      </w:r>
-      <w:r>
-        <w:t>gender, customer type, and type of travel</w:t>
-      </w:r>
-      <w:r>
-        <w:t xml:space="preserve">), and </w:t>
-      </w:r>
-      <w:r>
-        <w:t xml:space="preserve">categorical </w:t>
-      </w:r>
-      <w:r>
-        <w:t>(</w:t>
-      </w:r>
-      <w:r>
-        <w:t xml:space="preserve">all of the ratings </w:t>
+      <w:proofErr w:type="spellStart"/>
+      <w:r>
+        <w:t>learning_rate</w:t>
+      </w:r>
+      <w:proofErr w:type="spellEnd"/>
+      <w:r>
+        <w:t xml:space="preserve">, refitting on f1 score because for our data, we determined that precision and recall were equally important. </w:t>
+      </w:r>
+      <w:r>
+        <w:t xml:space="preserve">F1 scores for </w:t>
+      </w:r>
+      <w:r>
+        <w:t xml:space="preserve">datasets with full feature inclusion </w:t>
+      </w:r>
+      <w:r>
+        <w:t xml:space="preserve">with both one-hot and </w:t>
+      </w:r>
+      <w:r>
+        <w:t>ordinal</w:t>
+      </w:r>
+      <w:r>
+        <w:t xml:space="preserve"> encoding</w:t>
+      </w:r>
+      <w:r>
+        <w:t xml:space="preserve"> were essentially identical</w:t>
+      </w:r>
+      <w:r>
+        <w:t>;</w:t>
+      </w:r>
+      <w:r>
+        <w:t xml:space="preserve"> however, the LGBM</w:t>
+      </w:r>
+      <w:r>
+        <w:t xml:space="preserve"> </w:t>
+      </w:r>
+      <w:r>
+        <w:t xml:space="preserve">for one-hot encoding </w:t>
+      </w:r>
+      <w:r>
+        <w:t xml:space="preserve">and binning some numerical features </w:t>
+      </w:r>
+      <w:r>
+        <w:t>was slightly better, so it was used for cross</w:t>
+      </w:r>
+      <w:r>
+        <w:t xml:space="preserve"> </w:t>
+      </w:r>
+      <w:r>
+        <w:t>validation.</w:t>
+      </w:r>
+    </w:p>
+    <w:p>
+      <w:pPr>
+        <w:ind w:firstLine="720"/>
+      </w:pPr>
+      <w:r>
+        <w:t>We performed cross</w:t>
+      </w:r>
+      <w:r>
+        <w:t xml:space="preserve"> </w:t>
+      </w:r>
+      <w:r>
+        <w:t xml:space="preserve">validation on </w:t>
+      </w:r>
+      <w:r>
+        <w:t xml:space="preserve">several of the closely-scoring datasets and pipelines to determine which </w:t>
+      </w:r>
+      <w:r>
+        <w:t xml:space="preserve">had the best overall metrics. </w:t>
+      </w:r>
+      <w:r>
+        <w:t xml:space="preserve">Our ideal model used </w:t>
+      </w:r>
+      <w:r>
+        <w:t xml:space="preserve">binning and one-hot encoding for categorical features, a </w:t>
+      </w:r>
+      <w:r>
+        <w:t xml:space="preserve">standard scaler for </w:t>
+      </w:r>
+      <w:r>
+        <w:t xml:space="preserve">numeric features, </w:t>
+      </w:r>
+      <w:r>
+        <w:t xml:space="preserve">ordinal encoding for binary features, </w:t>
+      </w:r>
+      <w:r>
+        <w:t>and a simple imputer for any missing values</w:t>
+      </w:r>
+      <w:r>
+        <w:t xml:space="preserve"> upon </w:t>
+      </w:r>
+      <w:proofErr w:type="spellStart"/>
+      <w:r>
+        <w:t>productionalization</w:t>
+      </w:r>
+      <w:proofErr w:type="spellEnd"/>
+      <w:r>
+        <w:t xml:space="preserve">. </w:t>
+      </w:r>
+      <w:r>
+        <w:t xml:space="preserve">The </w:t>
+      </w:r>
+      <w:r>
+        <w:t>cross-validation</w:t>
+      </w:r>
+      <w:r>
+        <w:t xml:space="preserve"> results of our ideal LGBM model are as follows: </w:t>
+      </w:r>
+      <w:r>
+        <w:t xml:space="preserve">highest f1 score = 0.9654, </w:t>
+      </w:r>
+      <w:r>
+        <w:t xml:space="preserve">mean </w:t>
+      </w:r>
+      <w:r>
+        <w:t>accuracy</w:t>
+      </w:r>
+      <w:r>
+        <w:t xml:space="preserve"> = 0.9650,</w:t>
+      </w:r>
+      <w:r>
+        <w:t xml:space="preserve"> mean</w:t>
+      </w:r>
+      <w:r>
+        <w:t xml:space="preserve"> precision = 0.9752, </w:t>
+      </w:r>
+      <w:r>
+        <w:t xml:space="preserve">mean </w:t>
+      </w:r>
+      <w:r>
+        <w:t xml:space="preserve">recall = </w:t>
+      </w:r>
+      <w:r>
+        <w:t xml:space="preserve">0.9435, </w:t>
+      </w:r>
+      <w:r>
+        <w:t>and</w:t>
+      </w:r>
+      <w:r>
+        <w:t xml:space="preserve"> mean</w:t>
+      </w:r>
+      <w:r>
+        <w:t xml:space="preserve"> AUC</w:t>
+      </w:r>
+      <w:r>
+        <w:t xml:space="preserve"> = 0.9953</w:t>
+      </w:r>
+      <w:r>
+        <w:t>.</w:t>
+      </w:r>
+      <w:r>
+        <w:t xml:space="preserve"> </w:t>
+      </w:r>
+    </w:p>
+    <w:p>
+      <w:pPr>
+        <w:ind w:firstLine="720"/>
+      </w:pPr>
+      <w:r>
+        <w:t xml:space="preserve">While </w:t>
       </w:r>
       <w:proofErr w:type="gramStart"/>
       <w:r>
-        <w:t>features</w:t>
+        <w:t>ideally</w:t>
       </w:r>
       <w:proofErr w:type="gramEnd"/>
       <w:r>
+        <w:t xml:space="preserve"> we would use our LGBM model for the predictive tool in our website, we </w:t>
+      </w:r>
+      <w:r>
+        <w:t>we</w:t>
+      </w:r>
+      <w:r>
+        <w:t xml:space="preserve">re limited by </w:t>
+      </w:r>
+      <w:r>
+        <w:t>the constraints of PythonAnywhere, so we chose the best model we had that the deployment site could support</w:t>
+      </w:r>
+      <w:r>
+        <w:t xml:space="preserve">. Our LGBM and </w:t>
+      </w:r>
+      <w:proofErr w:type="spellStart"/>
+      <w:r>
+        <w:t>XGBoost</w:t>
+      </w:r>
+      <w:proofErr w:type="spellEnd"/>
+      <w:r>
+        <w:t xml:space="preserve"> models returned the best metrics, </w:t>
+      </w:r>
+      <w:r>
+        <w:t>followed by GB,</w:t>
+      </w:r>
+      <w:r>
         <w:t xml:space="preserve"> </w:t>
       </w:r>
       <w:r>
-        <w:t>plus</w:t>
-      </w:r>
-      <w:r>
-        <w:t xml:space="preserve"> travel class</w:t>
-      </w:r>
-      <w:r>
-        <w:t>)</w:t>
-      </w:r>
-      <w:r>
-        <w:t xml:space="preserve">. </w:t>
-      </w:r>
-      <w:r>
-        <w:t>Five</w:t>
-      </w:r>
-      <w:r>
-        <w:t xml:space="preserve"> separate</w:t>
-      </w:r>
-      <w:r>
-        <w:t xml:space="preserve"> preprocessing</w:t>
-      </w:r>
-      <w:r>
-        <w:t xml:space="preserve"> pipelines were </w:t>
-      </w:r>
-      <w:r>
-        <w:t>created and</w:t>
-      </w:r>
-      <w:r>
-        <w:t xml:space="preserve"> tested to determine if label encoding or ordinal encoding the categorical features was better</w:t>
-      </w:r>
-      <w:r>
-        <w:t xml:space="preserve">, </w:t>
-      </w:r>
-      <w:r>
-        <w:t>if the numerical columns should all be scaled or some binned and the rest scaled,</w:t>
-      </w:r>
-      <w:r>
-        <w:t xml:space="preserve"> and to determine how the ratings features impacted the models. </w:t>
-      </w:r>
-    </w:p>
-    <w:p>
-      <w:pPr>
-        <w:ind w:firstLine="720"/>
-      </w:pPr>
-      <w:r>
-        <w:t>We compared</w:t>
-      </w:r>
-      <w:r>
-        <w:t xml:space="preserve"> </w:t>
-      </w:r>
-      <w:r>
-        <w:t xml:space="preserve">the </w:t>
-      </w:r>
-      <w:r>
-        <w:t>Logistic Regression</w:t>
-      </w:r>
-      <w:r>
-        <w:t xml:space="preserve"> and multiple classifier models</w:t>
-      </w:r>
-      <w:r>
-        <w:t xml:space="preserve">, including </w:t>
-      </w:r>
-      <w:r>
-        <w:t>Random Fores</w:t>
-      </w:r>
-      <w:r>
-        <w:t>t</w:t>
-      </w:r>
-      <w:r>
-        <w:t xml:space="preserve">, Extra Trees, </w:t>
-      </w:r>
-      <w:r>
-        <w:t xml:space="preserve">K-Nearest Neighbors, </w:t>
-      </w:r>
-      <w:r>
-        <w:t>Adaptive</w:t>
-      </w:r>
-      <w:r>
-        <w:t xml:space="preserve"> Boost, Gradient Boosting</w:t>
-      </w:r>
-      <w:r>
-        <w:t xml:space="preserve"> (GB)</w:t>
-      </w:r>
-      <w:r>
-        <w:t xml:space="preserve">, </w:t>
-      </w:r>
-      <w:r>
-        <w:t xml:space="preserve">Extra Gradient </w:t>
-      </w:r>
-      <w:r>
-        <w:t>Boost</w:t>
-      </w:r>
-      <w:r>
-        <w:t>ing</w:t>
-      </w:r>
-      <w:r>
-        <w:t xml:space="preserve"> (</w:t>
-      </w:r>
-      <w:proofErr w:type="spellStart"/>
-      <w:r>
-        <w:t>XGBoost</w:t>
-      </w:r>
-      <w:proofErr w:type="spellEnd"/>
-      <w:r>
-        <w:t>)</w:t>
-      </w:r>
-      <w:r>
-        <w:t>, and Light</w:t>
-      </w:r>
-      <w:r>
-        <w:t xml:space="preserve"> Gradient Boosting</w:t>
-      </w:r>
-      <w:r>
-        <w:t xml:space="preserve"> (LGBM)</w:t>
-      </w:r>
-      <w:r>
-        <w:t>, to determine the best metrics. For</w:t>
-      </w:r>
-      <w:r>
-        <w:t xml:space="preserve"> accuracy and </w:t>
-      </w:r>
-      <w:r>
-        <w:t>Receiver Operating Characteristic</w:t>
-      </w:r>
-      <w:r>
-        <w:t xml:space="preserve"> area under the curve</w:t>
-      </w:r>
-      <w:r>
-        <w:t xml:space="preserve"> </w:t>
-      </w:r>
-      <w:r>
-        <w:t>(</w:t>
-      </w:r>
-      <w:r>
-        <w:t>ROC AUC</w:t>
-      </w:r>
-      <w:r>
-        <w:t>)</w:t>
-      </w:r>
-      <w:r>
-        <w:t xml:space="preserve">, the best models </w:t>
-      </w:r>
-      <w:r>
-        <w:t xml:space="preserve">for all the </w:t>
-      </w:r>
-      <w:r>
-        <w:t xml:space="preserve">datasets including </w:t>
-      </w:r>
-      <w:proofErr w:type="gramStart"/>
-      <w:r>
-        <w:t>all of</w:t>
-      </w:r>
-      <w:proofErr w:type="gramEnd"/>
-      <w:r>
-        <w:t xml:space="preserve"> the features </w:t>
-      </w:r>
-      <w:r>
-        <w:t>appeared</w:t>
-      </w:r>
-      <w:r>
-        <w:t xml:space="preserve"> to be Gradient Boosting, </w:t>
-      </w:r>
-      <w:proofErr w:type="spellStart"/>
-      <w:r>
-        <w:t>XGBoost</w:t>
-      </w:r>
-      <w:proofErr w:type="spellEnd"/>
-      <w:r>
-        <w:t>, and LGBM</w:t>
-      </w:r>
-      <w:r>
-        <w:t xml:space="preserve">. </w:t>
-      </w:r>
-      <w:r>
-        <w:t>For datasets not including the ratings features,</w:t>
-      </w:r>
-      <w:r>
-        <w:t xml:space="preserve"> the LGBM for the </w:t>
-      </w:r>
-      <w:r>
-        <w:t>o</w:t>
-      </w:r>
-      <w:r>
-        <w:t>ne</w:t>
-      </w:r>
-      <w:r>
-        <w:t>-</w:t>
-      </w:r>
-      <w:r>
-        <w:t>h</w:t>
-      </w:r>
-      <w:r>
-        <w:t xml:space="preserve">ot </w:t>
-      </w:r>
-      <w:r>
-        <w:t>e</w:t>
-      </w:r>
-      <w:r>
-        <w:t xml:space="preserve">ncoded categorical features was the best because the feature importances </w:t>
-      </w:r>
-      <w:r>
-        <w:t>showed</w:t>
-      </w:r>
-      <w:r>
-        <w:t xml:space="preserve"> </w:t>
-      </w:r>
-      <w:proofErr w:type="gramStart"/>
-      <w:r>
-        <w:t>a fairly even</w:t>
-      </w:r>
-      <w:proofErr w:type="gramEnd"/>
-      <w:r>
-        <w:t xml:space="preserve"> </w:t>
-      </w:r>
-      <w:r>
-        <w:t>significance</w:t>
-      </w:r>
-      <w:r>
-        <w:t xml:space="preserve"> on all of the features. For the Gradient Boosting and </w:t>
-      </w:r>
-      <w:proofErr w:type="spellStart"/>
-      <w:r>
-        <w:t>XGBoost</w:t>
-      </w:r>
-      <w:proofErr w:type="spellEnd"/>
-      <w:r>
-        <w:t xml:space="preserve">, </w:t>
-      </w:r>
-      <w:r>
-        <w:t>one or two</w:t>
-      </w:r>
-      <w:r>
-        <w:t xml:space="preserve"> features</w:t>
-      </w:r>
-      <w:r>
-        <w:t xml:space="preserve"> usually</w:t>
-      </w:r>
-      <w:r>
-        <w:t xml:space="preserve"> had an importance over 10% while the next highest feature was about half as important, </w:t>
-      </w:r>
-      <w:r>
-        <w:t>and</w:t>
-      </w:r>
-      <w:r>
-        <w:t xml:space="preserve"> the LGBM </w:t>
-      </w:r>
-      <w:r>
-        <w:t>placed the highest</w:t>
-      </w:r>
-      <w:r>
-        <w:t xml:space="preserve"> importance</w:t>
-      </w:r>
-      <w:r>
-        <w:t xml:space="preserve"> at 8%.</w:t>
-      </w:r>
-    </w:p>
-    <w:p>
-      <w:pPr>
-        <w:ind w:firstLine="720"/>
-      </w:pPr>
-      <w:r>
-        <w:t xml:space="preserve">After determining the best model options, we ran grid searches </w:t>
-      </w:r>
-      <w:r>
-        <w:t xml:space="preserve">to tune the hyperparameters for optimization of performance. </w:t>
-      </w:r>
-      <w:r>
-        <w:t xml:space="preserve">Datasets involved in grid searches </w:t>
-      </w:r>
-      <w:r>
-        <w:t xml:space="preserve">included </w:t>
-      </w:r>
-      <w:r>
-        <w:t xml:space="preserve">various amounts of </w:t>
-      </w:r>
-      <w:r>
-        <w:t xml:space="preserve">one-hot encoding and </w:t>
-      </w:r>
-      <w:r>
-        <w:t>ordinal</w:t>
-      </w:r>
-      <w:r>
-        <w:t xml:space="preserve"> encoding,</w:t>
-      </w:r>
-      <w:r>
-        <w:t xml:space="preserve"> with some or none of the features removed. </w:t>
-      </w:r>
-      <w:r>
-        <w:t xml:space="preserve">We performed several rounds of grid searches on GB, </w:t>
-      </w:r>
-      <w:proofErr w:type="spellStart"/>
-      <w:r>
-        <w:t>XGBoost</w:t>
-      </w:r>
-      <w:proofErr w:type="spellEnd"/>
-      <w:r>
-        <w:t>, and LGBM</w:t>
-      </w:r>
-      <w:r>
-        <w:t xml:space="preserve"> models to determine the best </w:t>
-      </w:r>
-      <w:proofErr w:type="spellStart"/>
-      <w:r>
-        <w:t>n_estimators</w:t>
-      </w:r>
-      <w:proofErr w:type="spellEnd"/>
-      <w:r>
-        <w:t xml:space="preserve"> and </w:t>
-      </w:r>
-      <w:proofErr w:type="spellStart"/>
-      <w:r>
-        <w:t>learning_rate</w:t>
-      </w:r>
-      <w:proofErr w:type="spellEnd"/>
-      <w:r>
-        <w:t xml:space="preserve">, refitting on f1 score because for our data, we determined that precision and recall were equally important. </w:t>
-      </w:r>
-      <w:r>
-        <w:t xml:space="preserve">F1 scores for </w:t>
-      </w:r>
-      <w:r>
-        <w:t xml:space="preserve">datasets with full feature inclusion </w:t>
-      </w:r>
-      <w:r>
-        <w:t xml:space="preserve">with both one-hot and </w:t>
-      </w:r>
-      <w:r>
-        <w:t>ordinal</w:t>
-      </w:r>
-      <w:r>
-        <w:t xml:space="preserve"> encoding</w:t>
-      </w:r>
-      <w:r>
-        <w:t xml:space="preserve"> were essentially identical</w:t>
-      </w:r>
-      <w:r>
-        <w:t>;</w:t>
-      </w:r>
-      <w:r>
-        <w:t xml:space="preserve"> however, the LGBM</w:t>
-      </w:r>
-      <w:r>
-        <w:t xml:space="preserve"> </w:t>
-      </w:r>
-      <w:r>
-        <w:t xml:space="preserve">for one-hot encoding </w:t>
-      </w:r>
-      <w:r>
-        <w:t xml:space="preserve">and binning some numerical features </w:t>
-      </w:r>
-      <w:r>
-        <w:t>was slightly better, so it was used for cross</w:t>
-      </w:r>
-      <w:r>
-        <w:t xml:space="preserve"> </w:t>
-      </w:r>
-      <w:r>
-        <w:t>validation.</w:t>
-      </w:r>
-    </w:p>
-    <w:p>
-      <w:pPr>
-        <w:ind w:firstLine="720"/>
-      </w:pPr>
-      <w:r>
-        <w:t>We performed cross</w:t>
-      </w:r>
-      <w:r>
-        <w:t xml:space="preserve"> </w:t>
-      </w:r>
-      <w:r>
-        <w:t xml:space="preserve">validation on </w:t>
-      </w:r>
-      <w:r>
-        <w:t xml:space="preserve">several of the closely-scoring datasets and pipelines to determine which </w:t>
-      </w:r>
-      <w:r>
-        <w:t xml:space="preserve">had the best overall metrics. </w:t>
-      </w:r>
-      <w:r>
-        <w:t xml:space="preserve">Our ideal model used </w:t>
-      </w:r>
-      <w:r>
-        <w:t>binning and one-hot encoding for categorical features</w:t>
-      </w:r>
-      <w:r>
-        <w:t xml:space="preserve">, a </w:t>
-      </w:r>
-      <w:r>
-        <w:t xml:space="preserve">standard scaler for </w:t>
-      </w:r>
-      <w:r>
-        <w:t xml:space="preserve">numeric features, </w:t>
-      </w:r>
-      <w:r>
-        <w:t xml:space="preserve">ordinal encoding for binary features, </w:t>
-      </w:r>
-      <w:r>
-        <w:t>and a simple imputer for any missing values</w:t>
-      </w:r>
-      <w:r>
-        <w:t xml:space="preserve"> upon </w:t>
-      </w:r>
-      <w:proofErr w:type="spellStart"/>
-      <w:r>
-        <w:t>productionalization</w:t>
-      </w:r>
-      <w:proofErr w:type="spellEnd"/>
-      <w:r>
-        <w:t xml:space="preserve">. </w:t>
-      </w:r>
-      <w:r>
-        <w:t xml:space="preserve">The </w:t>
-      </w:r>
-      <w:r>
-        <w:t>cross-validation</w:t>
-      </w:r>
-      <w:r>
-        <w:t xml:space="preserve"> results of our ideal LGBM model are as follows: </w:t>
-      </w:r>
-      <w:r>
-        <w:t xml:space="preserve">highest f1 score = 0.9654, </w:t>
-      </w:r>
-      <w:r>
-        <w:t xml:space="preserve">mean </w:t>
-      </w:r>
-      <w:r>
-        <w:t>accuracy</w:t>
-      </w:r>
-      <w:r>
-        <w:t xml:space="preserve"> = 0.9650,</w:t>
-      </w:r>
-      <w:r>
-        <w:t xml:space="preserve"> mean</w:t>
-      </w:r>
-      <w:r>
-        <w:t xml:space="preserve"> precision = 0.9752, </w:t>
-      </w:r>
-      <w:r>
-        <w:t xml:space="preserve">mean </w:t>
-      </w:r>
-      <w:r>
-        <w:t xml:space="preserve">recall = </w:t>
-      </w:r>
-      <w:r>
-        <w:t xml:space="preserve">0.9435, </w:t>
-      </w:r>
-      <w:r>
-        <w:t>and</w:t>
-      </w:r>
-      <w:r>
-        <w:t xml:space="preserve"> mean</w:t>
-      </w:r>
-      <w:r>
-        <w:t xml:space="preserve"> AUC</w:t>
-      </w:r>
-      <w:r>
-        <w:t xml:space="preserve"> = 0.9953</w:t>
-      </w:r>
-      <w:r>
-        <w:t>.</w:t>
-      </w:r>
-      <w:r>
-        <w:t xml:space="preserve"> </w:t>
-      </w:r>
-    </w:p>
-    <w:p>
-      <w:pPr>
-        <w:ind w:firstLine="720"/>
-      </w:pPr>
-      <w:r>
-        <w:t xml:space="preserve">While </w:t>
-      </w:r>
-      <w:proofErr w:type="gramStart"/>
-      <w:r>
-        <w:t>ideally</w:t>
-      </w:r>
-      <w:proofErr w:type="gramEnd"/>
-      <w:r>
-        <w:t xml:space="preserve"> we would use our LGBM model for the predictive tool in our website, we are limited by </w:t>
-      </w:r>
-      <w:r>
-        <w:t xml:space="preserve">the constraints of PythonAnywhere, and so we chose the best model we had that the deployment site could support, which was a GB model with the same dataset and preprocessing as our LGBM model. </w:t>
-      </w:r>
-      <w:r>
-        <w:t xml:space="preserve">The metrics produced by cross validation on this </w:t>
-      </w:r>
-      <w:r>
+        <w:t xml:space="preserve">and since our top two choices are unsupported at this time, we </w:t>
+      </w:r>
+      <w:r>
+        <w:lastRenderedPageBreak/>
+        <w:t>set up our p</w:t>
+      </w:r>
+      <w:r>
+        <w:rPr>
+          <w:noProof/>
+        </w:rPr>
         <w:drawing>
-          <wp:anchor distT="0" distB="0" distL="114300" distR="114300" simplePos="0" relativeHeight="251677696" behindDoc="0" locked="0" layoutInCell="1" allowOverlap="1" wp14:anchorId="29BA3451" wp14:editId="18BA2E7A">
-            <wp:simplePos x="0" y="0"/>
+          <wp:anchor distT="0" distB="0" distL="114300" distR="114300" simplePos="0" relativeHeight="251680768" behindDoc="0" locked="0" layoutInCell="1" allowOverlap="1" wp14:anchorId="6C16AB38" wp14:editId="7D7247A1">
+            <wp:simplePos x="1684020" y="914400"/>
             <wp:positionH relativeFrom="margin">
-              <wp:posOffset>3566160</wp:posOffset>
+              <wp:align>right</wp:align>
             </wp:positionH>
             <wp:positionV relativeFrom="margin">
-              <wp:posOffset>-220980</wp:posOffset>
+              <wp:align>top</wp:align>
             </wp:positionV>
-            <wp:extent cx="2379980" cy="2543175"/>
-            <wp:effectExtent l="0" t="0" r="1270" b="9525"/>
+            <wp:extent cx="2827020" cy="2941320"/>
+            <wp:effectExtent l="0" t="0" r="0" b="0"/>
             <wp:wrapSquare wrapText="bothSides"/>
-            <wp:docPr id="1882899186" name="Picture 5" descr="A screenshot of a black screen&#10;&#10;Description automatically generated"/>
+            <wp:docPr id="1662973527" name="Picture 4" descr="A screenshot of a computer&#10;&#10;Description automatically generated"/>
             <wp:cNvGraphicFramePr>
               <a:graphicFrameLocks xmlns:a="http://schemas.openxmlformats.org/drawingml/2006/main" noChangeAspect="1"/>
             </wp:cNvGraphicFramePr>
@@ -2399,10 +2428,8 @@
               <a:graphicData uri="http://schemas.openxmlformats.org/drawingml/2006/picture">
                 <pic:pic xmlns:pic="http://schemas.openxmlformats.org/drawingml/2006/picture">
                   <pic:nvPicPr>
-                    <pic:cNvPr id="1882899186" name="Picture 5" descr="A screenshot of a black screen&#10;&#10;Description automatically generated"/>
-                    <pic:cNvPicPr>
-                      <a:picLocks noChangeAspect="1" noChangeArrowheads="1"/>
-                    </pic:cNvPicPr>
+                    <pic:cNvPr id="1662973527" name="Picture 4" descr="A screenshot of a computer&#10;&#10;Description automatically generated"/>
+                    <pic:cNvPicPr/>
                   </pic:nvPicPr>
                   <pic:blipFill rotWithShape="1">
                     <a:blip r:embed="rId14">
@@ -2412,18 +2439,17 @@
                         </a:ext>
                       </a:extLst>
                     </a:blip>
-                    <a:srcRect b="51362"/>
+                    <a:srcRect b="51750"/>
                     <a:stretch/>
                   </pic:blipFill>
                   <pic:spPr bwMode="auto">
                     <a:xfrm>
                       <a:off x="0" y="0"/>
-                      <a:ext cx="2379980" cy="2543175"/>
+                      <a:ext cx="2827020" cy="2941320"/>
                     </a:xfrm>
                     <a:prstGeom prst="rect">
                       <a:avLst/>
                     </a:prstGeom>
-                    <a:noFill/>
                     <a:ln>
                       <a:noFill/>
                     </a:ln>
@@ -2436,17 +2462,51 @@
                 </pic:pic>
               </a:graphicData>
             </a:graphic>
-            <wp14:sizeRelH relativeFrom="page">
-              <wp14:pctWidth>0</wp14:pctWidth>
-            </wp14:sizeRelH>
-            <wp14:sizeRelV relativeFrom="page">
-              <wp14:pctHeight>0</wp14:pctHeight>
-            </wp14:sizeRelV>
           </wp:anchor>
         </w:drawing>
       </w:r>
-      <w:r>
-        <w:t xml:space="preserve">model are as follows: </w:t>
+      <w:proofErr w:type="spellStart"/>
+      <w:r>
+        <w:t>redictive</w:t>
+      </w:r>
+      <w:proofErr w:type="spellEnd"/>
+      <w:r>
+        <w:t xml:space="preserve"> tool with our</w:t>
+      </w:r>
+      <w:r>
+        <w:t xml:space="preserve"> GB model </w:t>
+      </w:r>
+      <w:r>
+        <w:t>having the</w:t>
+      </w:r>
+      <w:r>
+        <w:t xml:space="preserve"> same dataset and preprocessing as ou</w:t>
+      </w:r>
+      <w:r>
+        <w:t>r top</w:t>
+      </w:r>
+      <w:r>
+        <w:t xml:space="preserve"> LGBM</w:t>
+      </w:r>
+      <w:r>
+        <w:t xml:space="preserve"> and </w:t>
+      </w:r>
+      <w:proofErr w:type="spellStart"/>
+      <w:r>
+        <w:t>XGBoost</w:t>
+      </w:r>
+      <w:proofErr w:type="spellEnd"/>
+      <w:r>
+        <w:t xml:space="preserve"> model</w:t>
+      </w:r>
+      <w:r>
+        <w:t>s</w:t>
+      </w:r>
+      <w:r>
+        <w:t xml:space="preserve">. </w:t>
+      </w:r>
+      <w:r>
+        <w:t xml:space="preserve">The metrics produced by cross validation on this model are as follows: </w:t>
       </w:r>
       <w:r>
         <w:t xml:space="preserve">highest f1 score = 0.9594, </w:t>
@@ -2508,69 +2568,88 @@
     </w:p>
     <w:p>
       <w:pPr>
-        <w:ind w:firstLine="720"/>
-      </w:pPr>
-    </w:p>
-    <w:p>
-      <w:pPr>
-        <w:ind w:firstLine="720"/>
-      </w:pPr>
-    </w:p>
-    <w:p>
-      <w:pPr>
-        <w:spacing w:before="240"/>
-      </w:pPr>
-    </w:p>
-    <w:p>
-      <w:pPr>
-        <w:spacing w:before="240"/>
-        <w:rPr>
-          <w:b/>
-          <w:bCs/>
-        </w:rPr>
-      </w:pPr>
-    </w:p>
-    <w:p>
-      <w:pPr>
-        <w:spacing w:before="240"/>
-        <w:rPr>
-          <w:b/>
-          <w:bCs/>
-        </w:rPr>
-      </w:pPr>
-    </w:p>
-    <w:p>
-      <w:pPr>
-        <w:spacing w:before="240"/>
-        <w:rPr>
-          <w:b/>
-          <w:bCs/>
-        </w:rPr>
-      </w:pPr>
-    </w:p>
-    <w:p>
-      <w:pPr>
-        <w:spacing w:before="240"/>
-        <w:rPr>
-          <w:b/>
-          <w:bCs/>
-        </w:rPr>
-      </w:pPr>
-    </w:p>
-    <w:p>
-      <w:pPr>
-        <w:spacing w:before="240"/>
-        <w:rPr>
-          <w:b/>
-          <w:bCs/>
-        </w:rPr>
-      </w:pPr>
-      <w:r>
-        <w:rPr>
-          <w:b/>
-          <w:bCs/>
-        </w:rPr>
-        <w:t>About Us and Resources pages</w:t>
+        <w:spacing w:before="240"/>
+        <w:rPr>
+          <w:b/>
+          <w:bCs/>
+        </w:rPr>
+      </w:pPr>
+      <w:r>
+        <w:rPr>
+          <w:b/>
+          <w:bCs/>
+        </w:rPr>
+        <w:t xml:space="preserve">Report, </w:t>
+      </w:r>
+      <w:r>
+        <w:rPr>
+          <w:b/>
+          <w:bCs/>
+        </w:rPr>
+        <w:t>About Us</w:t>
+      </w:r>
+      <w:r>
+        <w:rPr>
+          <w:b/>
+          <w:bCs/>
+        </w:rPr>
+        <w:t>,</w:t>
+      </w:r>
+      <w:r>
+        <w:rPr>
+          <w:b/>
+          <w:bCs/>
+        </w:rPr>
+        <w:t xml:space="preserve"> </w:t>
+      </w:r>
+      <w:r>
+        <w:rPr>
+          <w:b/>
+          <w:bCs/>
+        </w:rPr>
+        <w:t xml:space="preserve">and </w:t>
+      </w:r>
+      <w:r>
+        <w:rPr>
+          <w:b/>
+          <w:bCs/>
+        </w:rPr>
+        <w:t>Resources pages</w:t>
+      </w:r>
+    </w:p>
+    <w:p>
+      <w:pPr>
+        <w:spacing w:before="240"/>
+      </w:pPr>
+      <w:r>
+        <w:tab/>
+        <w:t xml:space="preserve">The last three pages of our website </w:t>
+      </w:r>
+      <w:r>
+        <w:t>include this report</w:t>
+      </w:r>
+      <w:r>
+        <w:t>,</w:t>
+      </w:r>
+      <w:r>
+        <w:t xml:space="preserve"> so users can fully understand the context</w:t>
+      </w:r>
+      <w:r>
+        <w:t xml:space="preserve">, and the contributors to our project, including </w:t>
+      </w:r>
+      <w:r>
+        <w:t>each of our team members and our data sources. The About Us page also includes links to each team member’s GitHub and LinkedIn pages,</w:t>
+      </w:r>
+      <w:r>
+        <w:t xml:space="preserve"> where users </w:t>
+      </w:r>
+      <w:proofErr w:type="gramStart"/>
+      <w:r>
+        <w:t>are able to</w:t>
+      </w:r>
+      <w:proofErr w:type="gramEnd"/>
+      <w:r>
+        <w:t xml:space="preserve"> contact us and learn more about our work.</w:t>
       </w:r>
     </w:p>
     <w:p>
@@ -2596,7 +2675,21 @@
           <w:b/>
           <w:bCs/>
         </w:rPr>
-        <w:t xml:space="preserve"> and Limitations</w:t>
+        <w:t>,</w:t>
+      </w:r>
+      <w:r>
+        <w:rPr>
+          <w:b/>
+          <w:bCs/>
+        </w:rPr>
+        <w:t xml:space="preserve"> Limitations</w:t>
+      </w:r>
+      <w:r>
+        <w:rPr>
+          <w:b/>
+          <w:bCs/>
+        </w:rPr>
+        <w:t>, and Future Work</w:t>
       </w:r>
       <w:r>
         <w:rPr>
@@ -2608,130 +2701,489 @@
     </w:p>
     <w:p>
       <w:pPr>
-        <w:rPr>
-          <w:rFonts w:ascii="Cambria" w:hAnsi="Cambria"/>
-          <w:b/>
-          <w:bCs/>
-          <w:sz w:val="22"/>
-          <w:szCs w:val="22"/>
-        </w:rPr>
-      </w:pPr>
-      <w:r>
-        <w:rPr>
-          <w:rFonts w:ascii="Cambria" w:hAnsi="Cambria"/>
-          <w:b/>
-          <w:bCs/>
-          <w:sz w:val="22"/>
-          <w:szCs w:val="22"/>
-        </w:rPr>
-        <w:t>Conclusion</w:t>
-      </w:r>
-    </w:p>
-    <w:p>
-      <w:pPr>
-        <w:rPr>
-          <w:rFonts w:ascii="Cambria" w:hAnsi="Cambria"/>
-          <w:sz w:val="22"/>
-          <w:szCs w:val="22"/>
-        </w:rPr>
-      </w:pPr>
-      <w:r>
-        <w:rPr>
-          <w:rFonts w:ascii="Cambria" w:hAnsi="Cambria"/>
-          <w:sz w:val="22"/>
-          <w:szCs w:val="22"/>
-        </w:rPr>
-        <w:t xml:space="preserve">The visualizations created in Tableau effectively illustrate the evolving landscape of customer satisfaction in the airline industry. By analyzing ratings from 2012 to 2023, we can see a clear trend indicating a decline in overall satisfaction, likely influenced by increasing traveler expectations. The </w:t>
-      </w:r>
-      <w:r>
-        <w:rPr>
-          <w:rFonts w:ascii="Cambria" w:hAnsi="Cambria"/>
-          <w:sz w:val="22"/>
-          <w:szCs w:val="22"/>
-        </w:rPr>
+        <w:tabs>
+          <w:tab w:val="left" w:pos="720"/>
+        </w:tabs>
+        <w:spacing w:before="240"/>
+      </w:pPr>
+      <w:r>
+        <w:rPr>
+          <w:b/>
+          <w:bCs/>
+        </w:rPr>
+        <w:tab/>
+      </w:r>
+      <w:r>
+        <w:t xml:space="preserve">The visualizations created in </w:t>
+      </w:r>
+      <w:r>
+        <w:t xml:space="preserve">our </w:t>
+      </w:r>
+      <w:r>
+        <w:t>Tableau</w:t>
+      </w:r>
+      <w:r>
+        <w:t xml:space="preserve"> dashboard</w:t>
+      </w:r>
+      <w:r>
+        <w:t xml:space="preserve"> effectively illustrate the evolving landscape of customer satisfaction in the airline industry. By analyzing</w:t>
+      </w:r>
+      <w:r>
+        <w:t xml:space="preserve"> passenger</w:t>
+      </w:r>
+      <w:r>
+        <w:t xml:space="preserve"> ratings from 2012 to 2023, we can see a clear trend indicating a decline in overall satisfaction, likely influenced by increasing traveler expectations. The interactive dashboards allow viewers to explore specific airlines and their services, providing valuable insights into customer perceptions.</w:t>
+      </w:r>
+      <w:r>
+        <w:t xml:space="preserve"> </w:t>
+      </w:r>
+      <w:r>
+        <w:t>Importantly, the focus on well-known airlines highlights the broader trends in customer sentiment, while also shedding light on smaller, lesser-known carriers.</w:t>
+      </w:r>
+      <w:r>
+        <w:t xml:space="preserve"> </w:t>
+      </w:r>
+    </w:p>
+    <w:p>
+      <w:pPr>
+        <w:tabs>
+          <w:tab w:val="left" w:pos="720"/>
+        </w:tabs>
+        <w:spacing w:before="240"/>
+      </w:pPr>
+      <w:r>
+        <w:tab/>
+      </w:r>
+      <w:r>
+        <w:t xml:space="preserve">The use of filters and engaging visual elements </w:t>
+      </w:r>
+      <w:r>
+        <w:t xml:space="preserve">on the dashboard pages of our website </w:t>
+      </w:r>
+      <w:r>
+        <w:t xml:space="preserve">enhances the user experience, enabling a deeper understanding of how different traveler types perceive value and quality. </w:t>
+      </w:r>
+      <w:r>
+        <w:t xml:space="preserve">Additionally, using a dataset </w:t>
+      </w:r>
+      <w:r>
+        <w:t xml:space="preserve">for </w:t>
+      </w:r>
+      <w:r>
+        <w:t xml:space="preserve">creating our machine learning model </w:t>
+      </w:r>
+      <w:r>
+        <w:t xml:space="preserve">that doesn’t list specific airlines keeps our </w:t>
+      </w:r>
+      <w:r>
+        <w:t>predictive tool</w:t>
+      </w:r>
+      <w:r>
+        <w:t xml:space="preserve"> from becoming biased against smaller airlines.</w:t>
+      </w:r>
+      <w:r>
+        <w:t xml:space="preserve"> </w:t>
+      </w:r>
+      <w:r>
+        <w:t>Overall, these visualizations not only tell a compelling story about airline customer satisfaction but also serve as a useful tool for both consumers and industry stakeholders seeking to improve service quality and meet evolving customer demands.</w:t>
+      </w:r>
+    </w:p>
+    <w:p>
+      <w:r>
         <w:lastRenderedPageBreak/>
-        <w:t>interactive dashboards allow viewers to explore specific airlines and their services, providing valuable insights into customer perceptions.</w:t>
-      </w:r>
-    </w:p>
-    <w:p>
-      <w:pPr>
-        <w:rPr>
-          <w:rFonts w:ascii="Cambria" w:hAnsi="Cambria"/>
-          <w:sz w:val="22"/>
-          <w:szCs w:val="22"/>
-        </w:rPr>
-      </w:pPr>
-      <w:r>
-        <w:rPr>
-          <w:rFonts w:ascii="Cambria" w:hAnsi="Cambria"/>
-          <w:sz w:val="22"/>
-          <w:szCs w:val="22"/>
-        </w:rPr>
-        <w:t>The use of filters and engaging visual elements enhances the user experience, enabling a deeper understanding of how different traveler types perceive value and quality. Importantly, the focus on well-known airlines highlights the broader trends in customer sentiment, while also shedding light on smaller, lesser-known carriers.</w:t>
-      </w:r>
-    </w:p>
-    <w:p>
-      <w:pPr>
-        <w:rPr>
-          <w:rFonts w:ascii="Cambria" w:hAnsi="Cambria"/>
-          <w:sz w:val="22"/>
-          <w:szCs w:val="22"/>
-        </w:rPr>
-      </w:pPr>
-      <w:r>
-        <w:rPr>
-          <w:rFonts w:ascii="Cambria" w:hAnsi="Cambria"/>
-          <w:sz w:val="22"/>
-          <w:szCs w:val="22"/>
-        </w:rPr>
-        <w:t>Overall, these visualizations not only tell a compelling story about airline customer satisfaction but also serve as a useful tool for both consumers and industry stakeholders seeking to improve service quality and meet evolving customer demands.</w:t>
+        <w:tab/>
+      </w:r>
+      <w:r>
+        <w:t xml:space="preserve">Unfortunately, </w:t>
+      </w:r>
+      <w:r>
+        <w:t xml:space="preserve">we discovered several limitations with our data. </w:t>
+      </w:r>
+      <w:r>
+        <w:t>While we appreciated the lack of bias in the exclusion of specific airlines</w:t>
+      </w:r>
+      <w:r>
+        <w:t xml:space="preserve"> in our original dataset (D)</w:t>
+      </w:r>
+      <w:r>
+        <w:t xml:space="preserve">, </w:t>
+      </w:r>
+      <w:r>
+        <w:t xml:space="preserve">the fact that the data did not include airport locations </w:t>
+      </w:r>
+      <w:r>
+        <w:t xml:space="preserve">could mean that data on boarding and ticket purchase </w:t>
+      </w:r>
+      <w:r>
+        <w:t xml:space="preserve">experience will vary for singular airlines. </w:t>
+      </w:r>
+      <w:r>
+        <w:t>We do</w:t>
+      </w:r>
+      <w:r>
+        <w:t xml:space="preserve"> not</w:t>
+      </w:r>
+      <w:r>
+        <w:t xml:space="preserve"> know which countries or airports any of these flights are departing from or arriving to, and there could be some bias </w:t>
+      </w:r>
+      <w:r>
+        <w:t xml:space="preserve">in those ratings </w:t>
+      </w:r>
+      <w:r>
+        <w:t xml:space="preserve">based on individual airport function and layout. </w:t>
+      </w:r>
+      <w:r>
+        <w:t xml:space="preserve">For the dataset that did include specific airlines (Pitroda), </w:t>
+      </w:r>
+      <w:r>
+        <w:t>the maximum number of customers surveyed per airline was 100, and we do not know how these customers were chosen.</w:t>
+      </w:r>
+      <w:r>
+        <w:t xml:space="preserve"> </w:t>
+      </w:r>
+    </w:p>
+    <w:p>
+      <w:pPr>
+        <w:spacing w:after="0"/>
+        <w:ind w:firstLine="720"/>
+      </w:pPr>
+      <w:r>
+        <w:t>The minimum age surveyed</w:t>
+      </w:r>
+      <w:r>
+        <w:t xml:space="preserve"> in our data was seven years old, so some of the responses may not be reliable. </w:t>
+      </w:r>
+      <w:r>
+        <w:t>Since we discovered that more young people appeared to be unsatisfied with their flights,</w:t>
+      </w:r>
+      <w:r>
+        <w:t xml:space="preserve"> we concluded that </w:t>
+      </w:r>
+      <w:r>
+        <w:t>young people are more likely to fill out surveys when they are dissatisfied, again potentially skewing our data.</w:t>
+      </w:r>
+      <w:r>
+        <w:t xml:space="preserve"> </w:t>
+      </w:r>
+      <w:r>
+        <w:t xml:space="preserve">We also do not have a source for our original dataset, so we cannot verify </w:t>
+      </w:r>
+      <w:r>
+        <w:t>the quality of the survey process.</w:t>
       </w:r>
     </w:p>
     <w:p>
       <w:pPr>
         <w:tabs>
-          <w:tab w:val="left" w:pos="3684"/>
+          <w:tab w:val="left" w:pos="720"/>
         </w:tabs>
         <w:spacing w:before="240"/>
-        <w:rPr>
-          <w:b/>
-          <w:bCs/>
-        </w:rPr>
-      </w:pPr>
-    </w:p>
-    <w:p>
-      <w:pPr>
-        <w:spacing w:before="240"/>
-        <w:rPr>
-          <w:b/>
-          <w:bCs/>
-        </w:rPr>
-      </w:pPr>
-      <w:r>
-        <w:rPr>
-          <w:b/>
-          <w:bCs/>
-        </w:rPr>
-        <w:t xml:space="preserve">Future work &amp; </w:t>
-      </w:r>
-      <w:r>
-        <w:rPr>
-          <w:b/>
-          <w:bCs/>
-        </w:rPr>
-        <w:t>C</w:t>
-      </w:r>
-      <w:r>
-        <w:rPr>
-          <w:b/>
-          <w:bCs/>
-        </w:rPr>
-        <w:t>all to action</w:t>
-      </w:r>
-    </w:p>
-    <w:p>
-      <w:pPr>
-        <w:spacing w:before="240"/>
+      </w:pPr>
+      <w:r>
+        <w:tab/>
+      </w:r>
+      <w:r>
+        <w:t>The dataset we used to create our machine learning model (D), did not include the date</w:t>
+      </w:r>
+      <w:r>
+        <w:t>s</w:t>
+      </w:r>
+      <w:r>
+        <w:t xml:space="preserve"> for the survey responses, so we do not know if any of the data would present differently before or after the covid pandemic. </w:t>
+      </w:r>
+      <w:r>
+        <w:t xml:space="preserve">While experimenting with our models, we discovered some </w:t>
+      </w:r>
+      <w:r>
+        <w:t>imbalance in the feature importances</w:t>
+      </w:r>
+      <w:r>
+        <w:t>,</w:t>
+      </w:r>
+      <w:r>
+        <w:t xml:space="preserve"> </w:t>
+      </w:r>
+      <w:r>
+        <w:t>the top 15 of which are</w:t>
+      </w:r>
+      <w:r>
+        <w:t xml:space="preserve"> demonstrated in the image below,</w:t>
+      </w:r>
+      <w:r>
+        <w:t xml:space="preserve"> even when the models were producing desirable metrics. This is likely due to </w:t>
+      </w:r>
+      <w:r>
+        <w:t xml:space="preserve">some skewing in the data. With loyalty, the data included five times as many loyal customers as disloyal customers, so it is possible that there could have been an incentive for loyalty program customers to fill out positive surveys. </w:t>
+      </w:r>
+    </w:p>
+    <w:p>
+      <w:pPr>
+        <w:tabs>
+          <w:tab w:val="left" w:pos="720"/>
+        </w:tabs>
+        <w:spacing w:before="240"/>
+      </w:pPr>
+      <w:r>
+        <w:rPr>
+          <w:noProof/>
+        </w:rPr>
+        <mc:AlternateContent>
+          <mc:Choice Requires="wpg">
+            <w:drawing>
+              <wp:anchor distT="0" distB="0" distL="114300" distR="114300" simplePos="0" relativeHeight="251679744" behindDoc="0" locked="0" layoutInCell="1" allowOverlap="1" wp14:anchorId="27FA0BFD" wp14:editId="686912C6">
+                <wp:simplePos x="0" y="0"/>
+                <wp:positionH relativeFrom="margin">
+                  <wp:align>right</wp:align>
+                </wp:positionH>
+                <wp:positionV relativeFrom="paragraph">
+                  <wp:posOffset>43180</wp:posOffset>
+                </wp:positionV>
+                <wp:extent cx="5935980" cy="3204210"/>
+                <wp:effectExtent l="0" t="0" r="7620" b="0"/>
+                <wp:wrapNone/>
+                <wp:docPr id="319669744" name="Group 3"/>
+                <wp:cNvGraphicFramePr/>
+                <a:graphic xmlns:a="http://schemas.openxmlformats.org/drawingml/2006/main">
+                  <a:graphicData uri="http://schemas.microsoft.com/office/word/2010/wordprocessingGroup">
+                    <wpg:wgp>
+                      <wpg:cNvGrpSpPr/>
+                      <wpg:grpSpPr>
+                        <a:xfrm>
+                          <a:off x="0" y="0"/>
+                          <a:ext cx="5935980" cy="3204210"/>
+                          <a:chOff x="0" y="0"/>
+                          <a:chExt cx="5935980" cy="3204210"/>
+                        </a:xfrm>
+                      </wpg:grpSpPr>
+                      <pic:pic xmlns:pic="http://schemas.openxmlformats.org/drawingml/2006/picture">
+                        <pic:nvPicPr>
+                          <pic:cNvPr id="715148982" name="Picture 1" descr="A screenshot of a computer&#10;&#10;Description automatically generated"/>
+                          <pic:cNvPicPr>
+                            <a:picLocks noChangeAspect="1"/>
+                          </pic:cNvPicPr>
+                        </pic:nvPicPr>
+                        <pic:blipFill rotWithShape="1">
+                          <a:blip r:embed="rId15">
+                            <a:extLst>
+                              <a:ext uri="{28A0092B-C50C-407E-A947-70E740481C1C}">
+                                <a14:useLocalDpi xmlns:a14="http://schemas.microsoft.com/office/drawing/2010/main" val="0"/>
+                              </a:ext>
+                            </a:extLst>
+                          </a:blip>
+                          <a:srcRect b="29245"/>
+                          <a:stretch/>
+                        </pic:blipFill>
+                        <pic:spPr bwMode="auto">
+                          <a:xfrm>
+                            <a:off x="0" y="0"/>
+                            <a:ext cx="5935980" cy="3204210"/>
+                          </a:xfrm>
+                          <a:prstGeom prst="rect">
+                            <a:avLst/>
+                          </a:prstGeom>
+                          <a:ln>
+                            <a:noFill/>
+                          </a:ln>
+                          <a:extLst>
+                            <a:ext uri="{53640926-AAD7-44D8-BBD7-CCE9431645EC}">
+                              <a14:shadowObscured xmlns:a14="http://schemas.microsoft.com/office/drawing/2010/main"/>
+                            </a:ext>
+                          </a:extLst>
+                        </pic:spPr>
+                      </pic:pic>
+                      <pic:pic xmlns:pic="http://schemas.openxmlformats.org/drawingml/2006/picture">
+                        <pic:nvPicPr>
+                          <pic:cNvPr id="525238558" name="Picture 2" descr="A screenshot of a black screen&#10;&#10;Description automatically generated"/>
+                          <pic:cNvPicPr>
+                            <a:picLocks noChangeAspect="1"/>
+                          </pic:cNvPicPr>
+                        </pic:nvPicPr>
+                        <pic:blipFill rotWithShape="1">
+                          <a:blip r:embed="rId16">
+                            <a:extLst>
+                              <a:ext uri="{28A0092B-C50C-407E-A947-70E740481C1C}">
+                                <a14:useLocalDpi xmlns:a14="http://schemas.microsoft.com/office/drawing/2010/main" val="0"/>
+                              </a:ext>
+                            </a:extLst>
+                          </a:blip>
+                          <a:srcRect b="30899"/>
+                          <a:stretch/>
+                        </pic:blipFill>
+                        <pic:spPr bwMode="auto">
+                          <a:xfrm>
+                            <a:off x="26504" y="228600"/>
+                            <a:ext cx="1910715" cy="2974975"/>
+                          </a:xfrm>
+                          <a:prstGeom prst="rect">
+                            <a:avLst/>
+                          </a:prstGeom>
+                          <a:ln>
+                            <a:noFill/>
+                          </a:ln>
+                          <a:extLst>
+                            <a:ext uri="{53640926-AAD7-44D8-BBD7-CCE9431645EC}">
+                              <a14:shadowObscured xmlns:a14="http://schemas.microsoft.com/office/drawing/2010/main"/>
+                            </a:ext>
+                          </a:extLst>
+                        </pic:spPr>
+                      </pic:pic>
+                    </wpg:wgp>
+                  </a:graphicData>
+                </a:graphic>
+              </wp:anchor>
+            </w:drawing>
+          </mc:Choice>
+          <mc:Fallback>
+            <w:pict>
+              <v:group w14:anchorId="234207A4" id="Group 3" o:spid="_x0000_s1026" style="position:absolute;margin-left:416.2pt;margin-top:3.4pt;width:467.4pt;height:252.3pt;z-index:251679744;mso-position-horizontal:right;mso-position-horizontal-relative:margin" coordsize="59359,32042" o:gfxdata="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">
+                <v:shapetype id="_x0000_t75" coordsize="21600,21600" o:spt="75" o:preferrelative="t" path="m@4@5l@4@11@9@11@9@5xe" filled="f" stroked="f">
+                  <v:stroke joinstyle="miter"/>
+                  <v:formulas>
+                    <v:f eqn="if lineDrawn pixelLineWidth 0"/>
+                    <v:f eqn="sum @0 1 0"/>
+                    <v:f eqn="sum 0 0 @1"/>
+                    <v:f eqn="prod @2 1 2"/>
+                    <v:f eqn="prod @3 21600 pixelWidth"/>
+                    <v:f eqn="prod @3 21600 pixelHeight"/>
+                    <v:f eqn="sum @0 0 1"/>
+                    <v:f eqn="prod @6 1 2"/>
+                    <v:f eqn="prod @7 21600 pixelWidth"/>
+                    <v:f eqn="sum @8 21600 0"/>
+                    <v:f eqn="prod @7 21600 pixelHeight"/>
+                    <v:f eqn="sum @10 21600 0"/>
+                  </v:formulas>
+                  <v:path o:extrusionok="f" gradientshapeok="t" o:connecttype="rect"/>
+                  <o:lock v:ext="edit" aspectratio="t"/>
+                </v:shapetype>
+                <v:shape id="Picture 1" o:spid="_x0000_s1027" type="#_x0000_t75" alt="A screenshot of a computer&#10;&#10;Description automatically generated" style="position:absolute;width:59359;height:32042;visibility:visible;mso-wrap-style:square" o:gfxdata="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">
+                  <v:imagedata r:id="rId17" o:title="A screenshot of a computer&#10;&#10;Description automatically generated" cropbottom="19166f"/>
+                </v:shape>
+                <v:shape id="Picture 2" o:spid="_x0000_s1028" type="#_x0000_t75" alt="A screenshot of a black screen&#10;&#10;Description automatically generated" style="position:absolute;left:265;top:2286;width:19107;height:29749;visibility:visible;mso-wrap-style:square" o:gfxdata="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">
+                  <v:imagedata r:id="rId18" o:title="A screenshot of a black screen&#10;&#10;Description automatically generated" cropbottom="20250f"/>
+                </v:shape>
+                <w10:wrap anchorx="margin"/>
+              </v:group>
+            </w:pict>
+          </mc:Fallback>
+        </mc:AlternateContent>
+      </w:r>
+    </w:p>
+    <w:p>
+      <w:pPr>
+        <w:tabs>
+          <w:tab w:val="left" w:pos="720"/>
+        </w:tabs>
+        <w:spacing w:before="240"/>
+      </w:pPr>
+    </w:p>
+    <w:p>
+      <w:pPr>
+        <w:tabs>
+          <w:tab w:val="left" w:pos="720"/>
+        </w:tabs>
+        <w:spacing w:before="240"/>
+      </w:pPr>
+    </w:p>
+    <w:p>
+      <w:pPr>
+        <w:tabs>
+          <w:tab w:val="left" w:pos="720"/>
+        </w:tabs>
+        <w:spacing w:before="240"/>
+      </w:pPr>
+    </w:p>
+    <w:p>
+      <w:pPr>
+        <w:tabs>
+          <w:tab w:val="left" w:pos="720"/>
+        </w:tabs>
+        <w:spacing w:before="240"/>
+      </w:pPr>
+    </w:p>
+    <w:p>
+      <w:pPr>
+        <w:tabs>
+          <w:tab w:val="left" w:pos="720"/>
+        </w:tabs>
+        <w:spacing w:before="240"/>
+      </w:pPr>
+    </w:p>
+    <w:p>
+      <w:pPr>
+        <w:tabs>
+          <w:tab w:val="left" w:pos="720"/>
+        </w:tabs>
+        <w:spacing w:before="240"/>
+      </w:pPr>
+    </w:p>
+    <w:p>
+      <w:pPr>
+        <w:tabs>
+          <w:tab w:val="left" w:pos="720"/>
+        </w:tabs>
+        <w:spacing w:before="240"/>
+      </w:pPr>
+    </w:p>
+    <w:p>
+      <w:pPr>
+        <w:tabs>
+          <w:tab w:val="left" w:pos="720"/>
+        </w:tabs>
+        <w:spacing w:before="240"/>
+      </w:pPr>
+      <w:r>
+        <w:tab/>
+        <w:t xml:space="preserve">We also saw responses from twice as many business travelers </w:t>
+      </w:r>
+      <w:r>
+        <w:t>compared with personal travelers, and our model does seem to predict higher satisfaction when the filters for business travel or business class are selected.</w:t>
+      </w:r>
+      <w:r>
+        <w:t xml:space="preserve"> We concluded that passengers traveling for business are more likely to be satisfied with their experience when their flights are subsidized by their employers</w:t>
+      </w:r>
+      <w:r>
+        <w:t xml:space="preserve">. Business travelers are also more likely to be traveling alone or with other adults, which could lead them to perceive a more positive experience than a personal traveler who might be stressed from traveling with children or elderly companions. </w:t>
+      </w:r>
+      <w:r>
+        <w:t xml:space="preserve">We also concluded that business travelers are more likely to fill out a survey after their flight, which could be leading to some customer bias </w:t>
+      </w:r>
+      <w:r>
+        <w:t>in the way our model performs.</w:t>
+      </w:r>
+    </w:p>
+    <w:p>
+      <w:pPr>
+        <w:tabs>
+          <w:tab w:val="left" w:pos="720"/>
+        </w:tabs>
+        <w:spacing w:before="240"/>
+      </w:pPr>
+      <w:r>
+        <w:tab/>
+        <w:t xml:space="preserve">Lastly, as mentioned previously, </w:t>
+      </w:r>
+      <w:r>
+        <w:t xml:space="preserve">we ran many different model types with multiple preprocessing pipelines to choose the most optimized one, but we were unable to use our top performer for the model on this website because it is not currently supported by </w:t>
+      </w:r>
+      <w:r>
+        <w:t xml:space="preserve">PythonAnywhere. If we deployed our website elsewhere, we might update the model to </w:t>
+      </w:r>
+      <w:r>
+        <w:t xml:space="preserve">our </w:t>
+      </w:r>
+      <w:r>
+        <w:lastRenderedPageBreak/>
+        <w:t xml:space="preserve">ideal LGBM version, which may perform more reliably. </w:t>
+      </w:r>
+      <w:r>
+        <w:t>For additional expansion of our data analysis, more survey results including dates</w:t>
+      </w:r>
+      <w:r>
+        <w:t xml:space="preserve">, airport locations, and specific airlines could provide a more robust machine learning model. </w:t>
+      </w:r>
+    </w:p>
+    <w:p>
+      <w:pPr>
         <w:rPr>
           <w:b/>
           <w:bCs/>
@@ -2747,353 +3199,220 @@
     </w:p>
     <w:p>
       <w:pPr>
-        <w:rPr>
-          <w:rFonts w:ascii="Cambria" w:hAnsi="Cambria"/>
-        </w:rPr>
-      </w:pPr>
-    </w:p>
-    <w:p>
-      <w:pPr>
-        <w:rPr>
-          <w:rFonts w:ascii="Cambria" w:hAnsi="Cambria"/>
-        </w:rPr>
-      </w:pPr>
-    </w:p>
-    <w:p>
-      <w:pPr>
-        <w:rPr>
-          <w:rFonts w:ascii="Cambria" w:hAnsi="Cambria"/>
-        </w:rPr>
-      </w:pPr>
-      <w:r>
-        <w:rPr>
-          <w:rFonts w:ascii="Cambria" w:hAnsi="Cambria"/>
-        </w:rPr>
-        <w:t>Limitations:</w:t>
-      </w:r>
-    </w:p>
-    <w:p>
-      <w:pPr>
-        <w:pStyle w:val="ListParagraph"/>
-        <w:numPr>
-          <w:ilvl w:val="0"/>
-          <w:numId w:val="1"/>
-        </w:numPr>
-        <w:rPr>
-          <w:rFonts w:ascii="Cambria" w:hAnsi="Cambria"/>
-        </w:rPr>
-      </w:pPr>
-      <w:r>
-        <w:rPr>
-          <w:rFonts w:ascii="Cambria" w:hAnsi="Cambria"/>
-        </w:rPr>
-        <w:t xml:space="preserve">Imbalanced FI, especially with XGB. </w:t>
-      </w:r>
-    </w:p>
-    <w:p>
-      <w:pPr>
-        <w:pStyle w:val="ListParagraph"/>
-        <w:numPr>
-          <w:ilvl w:val="1"/>
-          <w:numId w:val="1"/>
-        </w:numPr>
-        <w:rPr>
-          <w:rFonts w:ascii="Cambria" w:hAnsi="Cambria"/>
-        </w:rPr>
-      </w:pPr>
-      <w:r>
-        <w:rPr>
-          <w:rFonts w:ascii="Cambria" w:hAnsi="Cambria"/>
-        </w:rPr>
-        <w:t>Loyalty: 5x as many loyal as disloyal customers</w:t>
-      </w:r>
-    </w:p>
-    <w:p>
-      <w:pPr>
-        <w:pStyle w:val="ListParagraph"/>
-        <w:numPr>
-          <w:ilvl w:val="1"/>
-          <w:numId w:val="1"/>
-        </w:numPr>
-        <w:rPr>
-          <w:rFonts w:ascii="Cambria" w:hAnsi="Cambria"/>
-        </w:rPr>
-      </w:pPr>
-      <w:r>
-        <w:rPr>
-          <w:rFonts w:ascii="Cambria" w:hAnsi="Cambria"/>
-        </w:rPr>
-        <w:t xml:space="preserve">More than 2x as many </w:t>
+        <w:spacing w:before="240" w:after="0"/>
+      </w:pPr>
+      <w:r>
+        <w:t>D, John. “</w:t>
+      </w:r>
+      <w:r>
+        <w:t xml:space="preserve">Passenger Satisfaction,” Kaggle datasets. Updated 2018. </w:t>
+      </w:r>
+    </w:p>
+    <w:p>
+      <w:pPr>
+        <w:spacing w:after="0"/>
+        <w:ind w:firstLine="720"/>
+      </w:pPr>
+      <w:hyperlink r:id="rId19" w:history="1">
+        <w:r>
+          <w:rPr>
+            <w:rStyle w:val="Hyperlink"/>
+          </w:rPr>
+          <w:t>https://www.kaggle.com/datasets/johndddddd/customer-satisfaction</w:t>
+        </w:r>
+      </w:hyperlink>
+      <w:r>
+        <w:t xml:space="preserve"> </w:t>
+      </w:r>
+    </w:p>
+    <w:p>
+      <w:pPr>
+        <w:spacing w:before="240" w:after="0"/>
+      </w:pPr>
+      <w:r>
+        <w:t xml:space="preserve">Klein, TJ. “Airline Passenger Satisfaction,” Kaggle datasets. </w:t>
+      </w:r>
+      <w:r>
+        <w:t xml:space="preserve">Updated 2019. </w:t>
+      </w:r>
+    </w:p>
+    <w:p>
+      <w:pPr>
+        <w:ind w:firstLine="720"/>
+      </w:pPr>
+      <w:hyperlink r:id="rId20" w:history="1">
+        <w:r>
+          <w:rPr>
+            <w:rStyle w:val="Hyperlink"/>
+          </w:rPr>
+          <w:t>https://www.kaggle.com/datasets/teejmahal20/airline-passenger-satisfaction</w:t>
+        </w:r>
+      </w:hyperlink>
+      <w:r>
+        <w:t xml:space="preserve"> </w:t>
+      </w:r>
+    </w:p>
+    <w:p>
+      <w:pPr>
+        <w:spacing w:before="240" w:after="0"/>
+      </w:pPr>
+      <w:r>
+        <w:t>Nadya, Gis</w:t>
+      </w:r>
+      <w:r>
+        <w:t>s</w:t>
+      </w:r>
+      <w:r>
+        <w:t>ella. “</w:t>
+      </w:r>
+      <w:r>
+        <w:t xml:space="preserve">Predicting Airlines Passengers Satisfaction using Logistic Regression and </w:t>
+      </w:r>
+    </w:p>
+    <w:p>
+      <w:pPr>
+        <w:ind w:left="720"/>
+      </w:pPr>
+      <w:r>
+        <w:t>K-Nearest Neighbor</w:t>
+      </w:r>
+      <w:r>
+        <w:t xml:space="preserve">,” </w:t>
+      </w:r>
+      <w:r>
+        <w:t xml:space="preserve">website. </w:t>
+      </w:r>
+      <w:r>
+        <w:t xml:space="preserve">Updated 2021. </w:t>
+      </w:r>
+      <w:hyperlink r:id="rId21" w:history="1">
+        <w:r>
+          <w:rPr>
+            <w:rStyle w:val="Hyperlink"/>
+          </w:rPr>
+          <w:t>https://rpubs.com/gissellanadya/LBB-Airlines</w:t>
+        </w:r>
+      </w:hyperlink>
+      <w:r>
+        <w:t xml:space="preserve"> </w:t>
+      </w:r>
+    </w:p>
+    <w:p>
+      <w:pPr>
+        <w:spacing w:before="240" w:after="0"/>
+      </w:pPr>
+      <w:r>
+        <w:t>Pitroda, Khushi. “</w:t>
+      </w:r>
+      <w:proofErr w:type="spellStart"/>
+      <w:r>
+        <w:t>SkyRatings</w:t>
+      </w:r>
+      <w:proofErr w:type="spellEnd"/>
+      <w:r>
+        <w:t xml:space="preserve">: Unleashing 23K+ Airline Reviews!” Kaggle datasets. Updated </w:t>
+      </w:r>
+    </w:p>
+    <w:p>
+      <w:pPr>
+        <w:ind w:firstLine="720"/>
+      </w:pPr>
+      <w:r>
+        <w:t xml:space="preserve">2023. </w:t>
+      </w:r>
+      <w:hyperlink r:id="rId22" w:history="1">
+        <w:r>
+          <w:rPr>
+            <w:rStyle w:val="Hyperlink"/>
+          </w:rPr>
+          <w:t>https://www.kaggle.com/datasets/khushipitroda/airline-reviews</w:t>
+        </w:r>
+      </w:hyperlink>
+      <w:r>
+        <w:t xml:space="preserve"> </w:t>
+      </w:r>
+    </w:p>
+    <w:p>
+      <w:pPr>
+        <w:spacing w:before="240" w:after="0"/>
+      </w:pPr>
+      <w:r>
+        <w:t>Slave et al. “Flight Satisfaction Prediction</w:t>
+      </w:r>
+      <w:r>
+        <w:t xml:space="preserve">,” Kaggle datasets. </w:t>
+      </w:r>
+      <w:r>
+        <w:t xml:space="preserve">13 </w:t>
       </w:r>
       <w:proofErr w:type="gramStart"/>
       <w:r>
-        <w:rPr>
-          <w:rFonts w:ascii="Cambria" w:hAnsi="Cambria"/>
-        </w:rPr>
-        <w:t>business</w:t>
+        <w:t>September,</w:t>
       </w:r>
       <w:proofErr w:type="gramEnd"/>
       <w:r>
-        <w:rPr>
-          <w:rFonts w:ascii="Cambria" w:hAnsi="Cambria"/>
-        </w:rPr>
-        <w:t xml:space="preserve"> travel as personal travel customers</w:t>
-      </w:r>
-    </w:p>
-    <w:p>
-      <w:pPr>
-        <w:pStyle w:val="ListParagraph"/>
-        <w:numPr>
-          <w:ilvl w:val="2"/>
-          <w:numId w:val="1"/>
-        </w:numPr>
-        <w:rPr>
-          <w:rFonts w:ascii="Cambria" w:hAnsi="Cambria"/>
-        </w:rPr>
-      </w:pPr>
-      <w:r>
-        <w:rPr>
-          <w:rFonts w:ascii="Cambria" w:hAnsi="Cambria"/>
-        </w:rPr>
-        <w:t>Business: more easily satisfied when on company dime, likely to travel alone or with other adults. More likely to fill out a survey after the flight = customer bias.</w:t>
-      </w:r>
-    </w:p>
-    <w:p>
-      <w:pPr>
-        <w:pStyle w:val="ListParagraph"/>
-        <w:numPr>
-          <w:ilvl w:val="2"/>
-          <w:numId w:val="1"/>
-        </w:numPr>
-        <w:rPr>
-          <w:rFonts w:ascii="Cambria" w:hAnsi="Cambria"/>
-        </w:rPr>
-      </w:pPr>
-      <w:r>
-        <w:rPr>
-          <w:rFonts w:ascii="Cambria" w:hAnsi="Cambria"/>
-        </w:rPr>
-        <w:t>Personal: more easily stressed when you paid for it yourself, more likely to travel with companions and potentially stress because of that, especially if they are minors.</w:t>
-      </w:r>
-    </w:p>
-    <w:p>
-      <w:pPr>
-        <w:pStyle w:val="ListParagraph"/>
-        <w:numPr>
-          <w:ilvl w:val="0"/>
-          <w:numId w:val="1"/>
-        </w:numPr>
-        <w:rPr>
-          <w:rFonts w:ascii="Cambria" w:hAnsi="Cambria"/>
-        </w:rPr>
-      </w:pPr>
-      <w:r>
-        <w:rPr>
-          <w:rFonts w:ascii="Cambria" w:hAnsi="Cambria"/>
-        </w:rPr>
-        <w:t>LGBM model provided slightly better metrics and a more even distribution of feature importances, but we did not use it for our final model since the PythonAnywhere deployment would not support it.</w:t>
-      </w:r>
-    </w:p>
-    <w:p>
-      <w:pPr>
-        <w:pStyle w:val="ListParagraph"/>
-        <w:numPr>
-          <w:ilvl w:val="0"/>
-          <w:numId w:val="1"/>
-        </w:numPr>
-        <w:rPr>
-          <w:rFonts w:ascii="Cambria" w:hAnsi="Cambria"/>
-        </w:rPr>
-      </w:pPr>
-      <w:r>
-        <w:rPr>
-          <w:rFonts w:ascii="Cambria" w:hAnsi="Cambria"/>
-        </w:rPr>
-        <w:t>Min age 7, so many of the responses might not be reliable</w:t>
-      </w:r>
-      <w:r>
-        <w:rPr>
-          <w:rFonts w:ascii="Cambria" w:hAnsi="Cambria"/>
-        </w:rPr>
-        <w:t xml:space="preserve">. More young people might be unsatisfied, because that’s when they </w:t>
-      </w:r>
-      <w:proofErr w:type="gramStart"/>
-      <w:r>
-        <w:rPr>
-          <w:rFonts w:ascii="Cambria" w:hAnsi="Cambria"/>
-        </w:rPr>
-        <w:t>actually fill</w:t>
-      </w:r>
-      <w:proofErr w:type="gramEnd"/>
-      <w:r>
-        <w:rPr>
-          <w:rFonts w:ascii="Cambria" w:hAnsi="Cambria"/>
-        </w:rPr>
-        <w:t xml:space="preserve"> out surveys.</w:t>
-      </w:r>
-    </w:p>
-    <w:p>
-      <w:pPr>
-        <w:pStyle w:val="ListParagraph"/>
-        <w:numPr>
-          <w:ilvl w:val="0"/>
-          <w:numId w:val="1"/>
-        </w:numPr>
-        <w:rPr>
-          <w:rFonts w:ascii="Cambria" w:hAnsi="Cambria"/>
-        </w:rPr>
-      </w:pPr>
-      <w:r>
-        <w:rPr>
-          <w:rFonts w:ascii="Cambria" w:hAnsi="Cambria"/>
-        </w:rPr>
-        <w:t xml:space="preserve">Data does not include airports, so data on boarding, ticket buying, </w:t>
-      </w:r>
-      <w:proofErr w:type="spellStart"/>
-      <w:r>
-        <w:rPr>
-          <w:rFonts w:ascii="Cambria" w:hAnsi="Cambria"/>
-        </w:rPr>
-        <w:t>etc</w:t>
-      </w:r>
-      <w:proofErr w:type="spellEnd"/>
-      <w:r>
-        <w:rPr>
-          <w:rFonts w:ascii="Cambria" w:hAnsi="Cambria"/>
-        </w:rPr>
-        <w:t xml:space="preserve"> will vary for singular airlines. </w:t>
-      </w:r>
-      <w:r>
-        <w:rPr>
-          <w:rFonts w:ascii="Cambria" w:hAnsi="Cambria"/>
-        </w:rPr>
-        <w:t>For dataset with airlines, max customers/airline was 100, and we don’t know how any of the customers were chosen. No source for the dataset.</w:t>
-      </w:r>
-      <w:r>
-        <w:rPr>
-          <w:rFonts w:ascii="Cambria" w:hAnsi="Cambria"/>
-        </w:rPr>
-        <w:t xml:space="preserve"> 2</w:t>
-      </w:r>
-      <w:r>
-        <w:rPr>
-          <w:rFonts w:ascii="Cambria" w:hAnsi="Cambria"/>
-          <w:vertAlign w:val="superscript"/>
-        </w:rPr>
-        <w:t>nd</w:t>
-      </w:r>
-      <w:r>
-        <w:rPr>
-          <w:rFonts w:ascii="Cambria" w:hAnsi="Cambria"/>
-        </w:rPr>
-        <w:t xml:space="preserve"> dataset 2012-2023 but still no source. </w:t>
-      </w:r>
-    </w:p>
-    <w:p>
-      <w:pPr>
-        <w:numPr>
-          <w:ilvl w:val="2"/>
-          <w:numId w:val="1"/>
-        </w:numPr>
-        <w:spacing w:after="0"/>
-      </w:pPr>
-      <w:r>
-        <w:t>It does not list the airline so we can track trends</w:t>
-      </w:r>
-    </w:p>
-    <w:p>
-      <w:pPr>
-        <w:numPr>
-          <w:ilvl w:val="2"/>
-          <w:numId w:val="1"/>
-        </w:numPr>
-        <w:spacing w:after="0"/>
-      </w:pPr>
-      <w:r>
-        <w:lastRenderedPageBreak/>
-        <w:t>It does not include dates so we don’t know if any of the data would present differently before/after covid.</w:t>
-      </w:r>
-    </w:p>
-    <w:p>
-      <w:pPr>
-        <w:numPr>
-          <w:ilvl w:val="2"/>
-          <w:numId w:val="1"/>
-        </w:numPr>
-        <w:spacing w:after="0"/>
-      </w:pPr>
-      <w:r>
-        <w:t xml:space="preserve">We don’t know which countries or airports any of these flights are departing from or arriving to, and there could be some bias based on individual airport function and layout. </w:t>
-      </w:r>
-    </w:p>
-    <w:p>
-      <w:pPr>
-        <w:rPr>
-          <w:rFonts w:ascii="Cambria" w:hAnsi="Cambria"/>
-        </w:rPr>
-      </w:pPr>
-    </w:p>
-    <w:p>
-      <w:pPr>
-        <w:rPr>
-          <w:rFonts w:ascii="Cambria" w:hAnsi="Cambria"/>
-        </w:rPr>
-      </w:pPr>
-      <w:r>
-        <w:rPr>
-          <w:rFonts w:ascii="Cambria" w:hAnsi="Cambria"/>
-        </w:rPr>
-        <w:t>Presentation:</w:t>
-      </w:r>
-    </w:p>
-    <w:p>
-      <w:pPr>
-        <w:pStyle w:val="ListParagraph"/>
-        <w:numPr>
-          <w:ilvl w:val="0"/>
-          <w:numId w:val="2"/>
-        </w:numPr>
-        <w:rPr>
-          <w:rFonts w:ascii="Cambria" w:hAnsi="Cambria"/>
-        </w:rPr>
-      </w:pPr>
-      <w:r>
-        <w:rPr>
-          <w:rFonts w:ascii="Cambria" w:hAnsi="Cambria"/>
-        </w:rPr>
-        <w:t xml:space="preserve">Changing </w:t>
-      </w:r>
-      <w:proofErr w:type="spellStart"/>
-      <w:r>
-        <w:rPr>
-          <w:rFonts w:ascii="Cambria" w:hAnsi="Cambria"/>
-        </w:rPr>
-        <w:t>wifi</w:t>
-      </w:r>
-      <w:proofErr w:type="spellEnd"/>
-      <w:r>
-        <w:rPr>
-          <w:rFonts w:ascii="Cambria" w:hAnsi="Cambria"/>
-        </w:rPr>
-        <w:t xml:space="preserve"> from 4 to 5 increases satisfaction by like 75%</w:t>
-      </w:r>
-    </w:p>
-    <w:p>
-      <w:pPr>
-        <w:pStyle w:val="ListParagraph"/>
-        <w:numPr>
-          <w:ilvl w:val="0"/>
-          <w:numId w:val="2"/>
-        </w:numPr>
-        <w:rPr>
-          <w:rFonts w:ascii="Cambria" w:hAnsi="Cambria"/>
-        </w:rPr>
-      </w:pPr>
-      <w:r>
-        <w:rPr>
-          <w:rFonts w:ascii="Cambria" w:hAnsi="Cambria"/>
-        </w:rPr>
-        <w:t>Business travel increases satisfaction way more than personal travel does</w:t>
+        <w:t xml:space="preserve"> 2024. </w:t>
+      </w:r>
+    </w:p>
+    <w:p>
+      <w:pPr>
+        <w:ind w:firstLine="720"/>
+      </w:pPr>
+      <w:hyperlink r:id="rId23" w:history="1">
+        <w:r>
+          <w:rPr>
+            <w:rStyle w:val="Hyperlink"/>
+          </w:rPr>
+          <w:t>https://www.kaggle.com/code/bejondbirthday/flight-satisfaction-prediction</w:t>
+        </w:r>
+      </w:hyperlink>
+      <w:r>
+        <w:t xml:space="preserve"> </w:t>
+      </w:r>
+    </w:p>
+    <w:p/>
+    <w:p>
+      <w:pPr>
+        <w:tabs>
+          <w:tab w:val="left" w:pos="720"/>
+        </w:tabs>
+        <w:spacing w:before="240" w:after="0"/>
+      </w:pPr>
+      <w:r>
+        <w:t xml:space="preserve">Project deployment: “Airlines Passenger Satisfaction” web application. </w:t>
+      </w:r>
+    </w:p>
+    <w:p>
+      <w:pPr>
+        <w:tabs>
+          <w:tab w:val="left" w:pos="720"/>
+        </w:tabs>
+      </w:pPr>
+      <w:r>
+        <w:tab/>
+      </w:r>
+      <w:hyperlink r:id="rId24" w:history="1">
+        <w:r>
+          <w:rPr>
+            <w:rStyle w:val="Hyperlink"/>
+          </w:rPr>
+          <w:t>https://sarahchauvin.p</w:t>
+        </w:r>
+        <w:r>
+          <w:rPr>
+            <w:rStyle w:val="Hyperlink"/>
+          </w:rPr>
+          <w:t>y</w:t>
+        </w:r>
+        <w:r>
+          <w:rPr>
+            <w:rStyle w:val="Hyperlink"/>
+          </w:rPr>
+          <w:t>thonanywhere.com/</w:t>
+        </w:r>
+      </w:hyperlink>
+      <w:r>
+        <w:t xml:space="preserve"> </w:t>
       </w:r>
     </w:p>
     <w:sectPr>
@@ -4629,6 +4948,18 @@
       <w:shd w:val="clear" w:color="auto" w:fill="E1DFDD"/>
     </w:rPr>
   </w:style>
+  <w:style w:type="character" w:styleId="FollowedHyperlink">
+    <w:name w:val="FollowedHyperlink"/>
+    <w:basedOn w:val="DefaultParagraphFont"/>
+    <w:uiPriority w:val="99"/>
+    <w:semiHidden/>
+    <w:unhideWhenUsed/>
+    <w:rsid w:val="003D693C"/>
+    <w:rPr>
+      <w:color w:val="96607D" w:themeColor="followedHyperlink"/>
+      <w:u w:val="single"/>
+    </w:rPr>
+  </w:style>
 </w:styles>
 </file>
 

--- a/project_4_writeup.docx
+++ b/project_4_writeup.docx
@@ -349,6 +349,7 @@
           <w:b/>
           <w:bCs/>
         </w:rPr>
+        <w:lastRenderedPageBreak/>
         <w:t>Home page</w:t>
       </w:r>
       <w:r>
@@ -1257,15 +1258,7 @@
         <w:t xml:space="preserve">passengers for each rating </w:t>
       </w:r>
       <w:r>
-        <w:t xml:space="preserve">is noted on the graph below, with 2340 customers </w:t>
-      </w:r>
-      <w:proofErr w:type="gramStart"/>
-      <w:r>
-        <w:t>age</w:t>
-      </w:r>
-      <w:proofErr w:type="gramEnd"/>
-      <w:r>
-        <w:t xml:space="preserve"> 25 who</w:t>
+        <w:t>is noted on the graph below, with 2340 customers age 25 who</w:t>
       </w:r>
       <w:r>
         <w:t xml:space="preserve"> </w:t>
@@ -1279,12 +1272,6 @@
       </w:r>
       <w:r>
         <w:t xml:space="preserve"> </w:t>
-      </w:r>
-      <w:r>
-        <w:rPr>
-          <w:highlight w:val="cyan"/>
-        </w:rPr>
-        <w:t>Update image</w:t>
       </w:r>
     </w:p>
     <w:p>
@@ -1598,15 +1585,7 @@
         <w:t xml:space="preserve"> have high impact on passenger satisfaction: travel class. </w:t>
       </w:r>
       <w:r>
-        <w:t xml:space="preserve">Results are </w:t>
-      </w:r>
-      <w:proofErr w:type="gramStart"/>
-      <w:r>
-        <w:t>fairly consistent</w:t>
-      </w:r>
-      <w:proofErr w:type="gramEnd"/>
-      <w:r>
-        <w:t xml:space="preserve"> between the business and economy classes,</w:t>
+        <w:t>Results are fairly consistent between the business and economy classes,</w:t>
       </w:r>
       <w:r>
         <w:t xml:space="preserve"> though economy plus had a much lower satisfaction rate at 7.24%. </w:t>
@@ -1842,13 +1821,8 @@
       <w:r>
         <w:t xml:space="preserve">some or </w:t>
       </w:r>
-      <w:proofErr w:type="gramStart"/>
-      <w:r>
-        <w:t>all of</w:t>
-      </w:r>
-      <w:proofErr w:type="gramEnd"/>
-      <w:r>
-        <w:t xml:space="preserve"> the ratings features to strings so they could be one</w:t>
+      <w:r>
+        <w:t>all of the ratings features to strings so they could be one</w:t>
       </w:r>
       <w:r>
         <w:t>-</w:t>
@@ -1891,54 +1865,246 @@
         <w:t>(</w:t>
       </w:r>
       <w:r>
-        <w:t xml:space="preserve">all of the ratings </w:t>
-      </w:r>
-      <w:proofErr w:type="gramStart"/>
-      <w:r>
-        <w:t>features</w:t>
-      </w:r>
-      <w:proofErr w:type="gramEnd"/>
+        <w:t xml:space="preserve">all of the ratings features </w:t>
+      </w:r>
+      <w:r>
+        <w:t>plus</w:t>
+      </w:r>
+      <w:r>
+        <w:t xml:space="preserve"> travel class</w:t>
+      </w:r>
+      <w:r>
+        <w:t>)</w:t>
+      </w:r>
+      <w:r>
+        <w:t xml:space="preserve">. </w:t>
+      </w:r>
+      <w:r>
+        <w:t>Five</w:t>
+      </w:r>
+      <w:r>
+        <w:t xml:space="preserve"> separate</w:t>
+      </w:r>
+      <w:r>
+        <w:t xml:space="preserve"> preprocessing</w:t>
+      </w:r>
+      <w:r>
+        <w:t xml:space="preserve"> pipelines were </w:t>
+      </w:r>
+      <w:r>
+        <w:t>created and</w:t>
+      </w:r>
+      <w:r>
+        <w:t xml:space="preserve"> tested to determine if label encoding or ordinal encoding the categorical features was better</w:t>
+      </w:r>
+      <w:r>
+        <w:t xml:space="preserve">, </w:t>
+      </w:r>
+      <w:r>
+        <w:t>if the numerical columns should all be scaled or some binned and the rest scaled,</w:t>
+      </w:r>
+      <w:r>
+        <w:t xml:space="preserve"> and to determine how the ratings features impacted the models. </w:t>
+      </w:r>
+    </w:p>
+    <w:p>
+      <w:pPr>
+        <w:ind w:firstLine="720"/>
+      </w:pPr>
+      <w:r>
+        <w:t>We compared</w:t>
+      </w:r>
       <w:r>
         <w:t xml:space="preserve"> </w:t>
       </w:r>
       <w:r>
-        <w:t>plus</w:t>
-      </w:r>
-      <w:r>
-        <w:t xml:space="preserve"> travel class</w:t>
-      </w:r>
+        <w:t xml:space="preserve">the </w:t>
+      </w:r>
+      <w:r>
+        <w:t>Logistic Regression</w:t>
+      </w:r>
+      <w:r>
+        <w:t xml:space="preserve"> and multiple classifier models</w:t>
+      </w:r>
+      <w:r>
+        <w:t xml:space="preserve">, including </w:t>
+      </w:r>
+      <w:r>
+        <w:t>Random Fores</w:t>
+      </w:r>
+      <w:r>
+        <w:t>t</w:t>
+      </w:r>
+      <w:r>
+        <w:t xml:space="preserve">, Extra Trees, </w:t>
+      </w:r>
+      <w:r>
+        <w:t xml:space="preserve">K-Nearest Neighbors, </w:t>
+      </w:r>
+      <w:r>
+        <w:t>Adaptive</w:t>
+      </w:r>
+      <w:r>
+        <w:t xml:space="preserve"> Boost, Gradient Boosting</w:t>
+      </w:r>
+      <w:r>
+        <w:t xml:space="preserve"> (GB)</w:t>
+      </w:r>
+      <w:r>
+        <w:t xml:space="preserve">, </w:t>
+      </w:r>
+      <w:r>
+        <w:t xml:space="preserve">Extra Gradient </w:t>
+      </w:r>
+      <w:r>
+        <w:t>Boost</w:t>
+      </w:r>
+      <w:r>
+        <w:t>ing</w:t>
+      </w:r>
+      <w:r>
+        <w:t xml:space="preserve"> (</w:t>
+      </w:r>
+      <w:proofErr w:type="spellStart"/>
+      <w:r>
+        <w:t>XGBoost</w:t>
+      </w:r>
+      <w:proofErr w:type="spellEnd"/>
       <w:r>
         <w:t>)</w:t>
       </w:r>
       <w:r>
+        <w:t>, and Light</w:t>
+      </w:r>
+      <w:r>
+        <w:t xml:space="preserve"> Gradient Boosting</w:t>
+      </w:r>
+      <w:r>
+        <w:t xml:space="preserve"> (LGBM)</w:t>
+      </w:r>
+      <w:r>
+        <w:t>, to determine the best metrics. For</w:t>
+      </w:r>
+      <w:r>
+        <w:t xml:space="preserve"> accuracy and </w:t>
+      </w:r>
+      <w:r>
+        <w:t>Receiver Operating Characteristic</w:t>
+      </w:r>
+      <w:r>
+        <w:t xml:space="preserve"> area under the curve</w:t>
+      </w:r>
+      <w:r>
+        <w:t xml:space="preserve"> </w:t>
+      </w:r>
+      <w:r>
+        <w:t>(</w:t>
+      </w:r>
+      <w:r>
+        <w:t>ROC AUC</w:t>
+      </w:r>
+      <w:r>
+        <w:t>)</w:t>
+      </w:r>
+      <w:r>
+        <w:t xml:space="preserve">, the best models </w:t>
+      </w:r>
+      <w:r>
+        <w:t xml:space="preserve">for all the </w:t>
+      </w:r>
+      <w:r>
+        <w:t xml:space="preserve">datasets including all of the features </w:t>
+      </w:r>
+      <w:r>
+        <w:t>appeared</w:t>
+      </w:r>
+      <w:r>
+        <w:t xml:space="preserve"> to be Gradient Boosting, </w:t>
+      </w:r>
+      <w:proofErr w:type="spellStart"/>
+      <w:r>
+        <w:t>XGBoost</w:t>
+      </w:r>
+      <w:proofErr w:type="spellEnd"/>
+      <w:r>
+        <w:t>, and LGBM</w:t>
+      </w:r>
+      <w:r>
         <w:t xml:space="preserve">. </w:t>
       </w:r>
       <w:r>
-        <w:t>Five</w:t>
-      </w:r>
-      <w:r>
-        <w:t xml:space="preserve"> separate</w:t>
-      </w:r>
-      <w:r>
-        <w:t xml:space="preserve"> preprocessing</w:t>
-      </w:r>
-      <w:r>
-        <w:t xml:space="preserve"> pipelines were </w:t>
-      </w:r>
-      <w:r>
-        <w:t>created and</w:t>
-      </w:r>
-      <w:r>
-        <w:t xml:space="preserve"> tested to determine if label encoding or ordinal encoding the categorical features was better</w:t>
-      </w:r>
+        <w:t>For datasets not including the ratings features,</w:t>
+      </w:r>
+      <w:r>
+        <w:t xml:space="preserve"> the LGBM for the </w:t>
+      </w:r>
+      <w:r>
+        <w:t>o</w:t>
+      </w:r>
+      <w:r>
+        <w:t>ne</w:t>
+      </w:r>
+      <w:r>
+        <w:t>-</w:t>
+      </w:r>
+      <w:r>
+        <w:t>h</w:t>
+      </w:r>
+      <w:r>
+        <w:t xml:space="preserve">ot </w:t>
+      </w:r>
+      <w:r>
+        <w:t>e</w:t>
+      </w:r>
+      <w:r>
+        <w:t xml:space="preserve">ncoded categorical features was the best because the feature importances </w:t>
+      </w:r>
+      <w:r>
+        <w:t>showed</w:t>
+      </w:r>
+      <w:r>
+        <w:t xml:space="preserve"> a fairly even </w:t>
+      </w:r>
+      <w:r>
+        <w:t>significance</w:t>
+      </w:r>
+      <w:r>
+        <w:t xml:space="preserve"> on all of the features. For the Gradient Boosting and </w:t>
+      </w:r>
+      <w:proofErr w:type="spellStart"/>
+      <w:r>
+        <w:t>XGBoost</w:t>
+      </w:r>
+      <w:proofErr w:type="spellEnd"/>
       <w:r>
         <w:t xml:space="preserve">, </w:t>
       </w:r>
       <w:r>
-        <w:t>if the numerical columns should all be scaled or some binned and the rest scaled,</w:t>
-      </w:r>
-      <w:r>
-        <w:t xml:space="preserve"> and to determine how the ratings features impacted the models. </w:t>
+        <w:t>one or two</w:t>
+      </w:r>
+      <w:r>
+        <w:t xml:space="preserve"> features</w:t>
+      </w:r>
+      <w:r>
+        <w:t xml:space="preserve"> usually</w:t>
+      </w:r>
+      <w:r>
+        <w:t xml:space="preserve"> had an importance over 10% while the next highest feature was about half as important, </w:t>
+      </w:r>
+      <w:r>
+        <w:t>and</w:t>
+      </w:r>
+      <w:r>
+        <w:t xml:space="preserve"> the LGBM </w:t>
+      </w:r>
+      <w:r>
+        <w:t>placed the highest</w:t>
+      </w:r>
+      <w:r>
+        <w:t xml:space="preserve"> importance</w:t>
+      </w:r>
+      <w:r>
+        <w:t xml:space="preserve"> at 8%.</w:t>
       </w:r>
     </w:p>
     <w:p>
@@ -1946,430 +2112,214 @@
         <w:ind w:firstLine="720"/>
       </w:pPr>
       <w:r>
-        <w:t>We compared</w:t>
+        <w:t xml:space="preserve">After determining the best model options, we ran grid searches </w:t>
+      </w:r>
+      <w:r>
+        <w:t xml:space="preserve">to tune the hyperparameters for optimization of performance. </w:t>
+      </w:r>
+      <w:r>
+        <w:t xml:space="preserve">Datasets involved in grid searches </w:t>
+      </w:r>
+      <w:r>
+        <w:t xml:space="preserve">included </w:t>
+      </w:r>
+      <w:r>
+        <w:t xml:space="preserve">various amounts of </w:t>
+      </w:r>
+      <w:r>
+        <w:t xml:space="preserve">one-hot encoding and </w:t>
+      </w:r>
+      <w:r>
+        <w:t>ordinal</w:t>
+      </w:r>
+      <w:r>
+        <w:t xml:space="preserve"> encoding,</w:t>
+      </w:r>
+      <w:r>
+        <w:t xml:space="preserve"> with some or none of the features removed. </w:t>
+      </w:r>
+      <w:r>
+        <w:t xml:space="preserve">We performed several rounds of grid searches on GB, </w:t>
+      </w:r>
+      <w:proofErr w:type="spellStart"/>
+      <w:r>
+        <w:t>XGBoost</w:t>
+      </w:r>
+      <w:proofErr w:type="spellEnd"/>
+      <w:r>
+        <w:t>, and LGBM</w:t>
+      </w:r>
+      <w:r>
+        <w:t xml:space="preserve"> models to determine the best </w:t>
+      </w:r>
+      <w:proofErr w:type="spellStart"/>
+      <w:r>
+        <w:t>n_estimators</w:t>
+      </w:r>
+      <w:proofErr w:type="spellEnd"/>
+      <w:r>
+        <w:t xml:space="preserve"> and </w:t>
+      </w:r>
+      <w:proofErr w:type="spellStart"/>
+      <w:r>
+        <w:t>learning_rate</w:t>
+      </w:r>
+      <w:proofErr w:type="spellEnd"/>
+      <w:r>
+        <w:t xml:space="preserve">, refitting on f1 score because for our data, we determined that precision and recall were equally important. </w:t>
+      </w:r>
+      <w:r>
+        <w:t xml:space="preserve">F1 scores for </w:t>
+      </w:r>
+      <w:r>
+        <w:t xml:space="preserve">datasets with full feature inclusion </w:t>
+      </w:r>
+      <w:r>
+        <w:t xml:space="preserve">with both one-hot and </w:t>
+      </w:r>
+      <w:r>
+        <w:t>ordinal</w:t>
+      </w:r>
+      <w:r>
+        <w:t xml:space="preserve"> encoding</w:t>
+      </w:r>
+      <w:r>
+        <w:t xml:space="preserve"> were essentially identical</w:t>
+      </w:r>
+      <w:r>
+        <w:t>;</w:t>
+      </w:r>
+      <w:r>
+        <w:t xml:space="preserve"> however, the LGBM</w:t>
       </w:r>
       <w:r>
         <w:t xml:space="preserve"> </w:t>
       </w:r>
       <w:r>
-        <w:t xml:space="preserve">the </w:t>
-      </w:r>
-      <w:r>
-        <w:t>Logistic Regression</w:t>
-      </w:r>
-      <w:r>
-        <w:t xml:space="preserve"> and multiple classifier models</w:t>
-      </w:r>
-      <w:r>
-        <w:t xml:space="preserve">, including </w:t>
-      </w:r>
-      <w:r>
-        <w:t>Random Fores</w:t>
-      </w:r>
-      <w:r>
-        <w:t>t</w:t>
-      </w:r>
-      <w:r>
-        <w:t xml:space="preserve">, Extra Trees, </w:t>
-      </w:r>
-      <w:r>
-        <w:t xml:space="preserve">K-Nearest Neighbors, </w:t>
-      </w:r>
-      <w:r>
-        <w:t>Adaptive</w:t>
-      </w:r>
-      <w:r>
-        <w:t xml:space="preserve"> Boost, Gradient Boosting</w:t>
-      </w:r>
-      <w:r>
-        <w:t xml:space="preserve"> (GB)</w:t>
-      </w:r>
-      <w:r>
-        <w:t xml:space="preserve">, </w:t>
-      </w:r>
-      <w:r>
-        <w:t xml:space="preserve">Extra Gradient </w:t>
-      </w:r>
-      <w:r>
-        <w:t>Boost</w:t>
-      </w:r>
-      <w:r>
-        <w:t>ing</w:t>
-      </w:r>
-      <w:r>
-        <w:t xml:space="preserve"> (</w:t>
+        <w:t xml:space="preserve">for one-hot encoding </w:t>
+      </w:r>
+      <w:r>
+        <w:t xml:space="preserve">and binning some numerical features </w:t>
+      </w:r>
+      <w:r>
+        <w:t>was slightly better, so it was used for cross</w:t>
+      </w:r>
+      <w:r>
+        <w:t xml:space="preserve"> </w:t>
+      </w:r>
+      <w:r>
+        <w:t>validation.</w:t>
+      </w:r>
+    </w:p>
+    <w:p>
+      <w:pPr>
+        <w:ind w:firstLine="720"/>
+      </w:pPr>
+      <w:r>
+        <w:t>We performed cross</w:t>
+      </w:r>
+      <w:r>
+        <w:t xml:space="preserve"> </w:t>
+      </w:r>
+      <w:r>
+        <w:t xml:space="preserve">validation on </w:t>
+      </w:r>
+      <w:r>
+        <w:t xml:space="preserve">several of the closely-scoring datasets and pipelines to determine which </w:t>
+      </w:r>
+      <w:r>
+        <w:t xml:space="preserve">had the best overall metrics. </w:t>
+      </w:r>
+      <w:r>
+        <w:t xml:space="preserve">Our ideal model used </w:t>
+      </w:r>
+      <w:r>
+        <w:t xml:space="preserve">binning and one-hot encoding for categorical features, a </w:t>
+      </w:r>
+      <w:r>
+        <w:t xml:space="preserve">standard scaler for </w:t>
+      </w:r>
+      <w:r>
+        <w:t xml:space="preserve">numeric features, </w:t>
+      </w:r>
+      <w:r>
+        <w:t xml:space="preserve">ordinal encoding for binary features, </w:t>
+      </w:r>
+      <w:r>
+        <w:t>and a simple imputer for any missing values</w:t>
+      </w:r>
+      <w:r>
+        <w:t xml:space="preserve"> upon </w:t>
       </w:r>
       <w:proofErr w:type="spellStart"/>
       <w:r>
-        <w:t>XGBoost</w:t>
+        <w:t>productionalization</w:t>
       </w:r>
       <w:proofErr w:type="spellEnd"/>
       <w:r>
-        <w:t>)</w:t>
-      </w:r>
-      <w:r>
-        <w:t>, and Light</w:t>
-      </w:r>
-      <w:r>
-        <w:t xml:space="preserve"> Gradient Boosting</w:t>
-      </w:r>
-      <w:r>
-        <w:t xml:space="preserve"> (LGBM)</w:t>
-      </w:r>
-      <w:r>
-        <w:t>, to determine the best metrics. For</w:t>
-      </w:r>
-      <w:r>
-        <w:t xml:space="preserve"> accuracy and </w:t>
-      </w:r>
-      <w:r>
-        <w:t>Receiver Operating Characteristic</w:t>
-      </w:r>
-      <w:r>
-        <w:t xml:space="preserve"> area under the curve</w:t>
+        <w:t xml:space="preserve">. </w:t>
+      </w:r>
+      <w:r>
+        <w:t xml:space="preserve">The </w:t>
+      </w:r>
+      <w:r>
+        <w:t>cross-validation</w:t>
+      </w:r>
+      <w:r>
+        <w:t xml:space="preserve"> results of our ideal LGBM model are as follows: </w:t>
+      </w:r>
+      <w:r>
+        <w:t xml:space="preserve">highest f1 score = 0.9654, </w:t>
+      </w:r>
+      <w:r>
+        <w:t xml:space="preserve">mean </w:t>
+      </w:r>
+      <w:r>
+        <w:t>accuracy</w:t>
+      </w:r>
+      <w:r>
+        <w:t xml:space="preserve"> = 0.9650,</w:t>
+      </w:r>
+      <w:r>
+        <w:t xml:space="preserve"> mean</w:t>
+      </w:r>
+      <w:r>
+        <w:t xml:space="preserve"> precision = 0.9752, </w:t>
+      </w:r>
+      <w:r>
+        <w:t xml:space="preserve">mean </w:t>
+      </w:r>
+      <w:r>
+        <w:t xml:space="preserve">recall = </w:t>
+      </w:r>
+      <w:r>
+        <w:t xml:space="preserve">0.9435, </w:t>
+      </w:r>
+      <w:r>
+        <w:t>and</w:t>
+      </w:r>
+      <w:r>
+        <w:t xml:space="preserve"> mean</w:t>
+      </w:r>
+      <w:r>
+        <w:t xml:space="preserve"> AUC</w:t>
+      </w:r>
+      <w:r>
+        <w:t xml:space="preserve"> = 0.9953</w:t>
+      </w:r>
+      <w:r>
+        <w:t>.</w:t>
       </w:r>
       <w:r>
         <w:t xml:space="preserve"> </w:t>
       </w:r>
-      <w:r>
-        <w:t>(</w:t>
-      </w:r>
-      <w:r>
-        <w:t>ROC AUC</w:t>
-      </w:r>
-      <w:r>
-        <w:t>)</w:t>
-      </w:r>
-      <w:r>
-        <w:t xml:space="preserve">, the best models </w:t>
-      </w:r>
-      <w:r>
-        <w:t xml:space="preserve">for all the </w:t>
-      </w:r>
-      <w:r>
-        <w:t xml:space="preserve">datasets including all of the features </w:t>
-      </w:r>
-      <w:r>
-        <w:t>appeared</w:t>
-      </w:r>
-      <w:r>
-        <w:t xml:space="preserve"> to be Gradient Boosting, </w:t>
-      </w:r>
-      <w:proofErr w:type="spellStart"/>
-      <w:r>
-        <w:t>XGBoost</w:t>
-      </w:r>
-      <w:proofErr w:type="spellEnd"/>
-      <w:r>
-        <w:t>, and LGBM</w:t>
-      </w:r>
-      <w:r>
-        <w:t xml:space="preserve">. </w:t>
-      </w:r>
-      <w:r>
-        <w:t>For datasets not including the ratings features,</w:t>
-      </w:r>
-      <w:r>
-        <w:t xml:space="preserve"> the LGBM for the </w:t>
-      </w:r>
-      <w:r>
-        <w:t>o</w:t>
-      </w:r>
-      <w:r>
-        <w:t>ne</w:t>
-      </w:r>
-      <w:r>
-        <w:t>-</w:t>
-      </w:r>
-      <w:r>
-        <w:t>h</w:t>
-      </w:r>
-      <w:r>
-        <w:t xml:space="preserve">ot </w:t>
-      </w:r>
-      <w:r>
-        <w:t>e</w:t>
-      </w:r>
-      <w:r>
-        <w:t xml:space="preserve">ncoded categorical features was the best because the feature importances </w:t>
-      </w:r>
-      <w:r>
-        <w:t>showed</w:t>
-      </w:r>
-      <w:r>
-        <w:t xml:space="preserve"> </w:t>
-      </w:r>
-      <w:proofErr w:type="gramStart"/>
-      <w:r>
-        <w:t>a fairly even</w:t>
-      </w:r>
-      <w:proofErr w:type="gramEnd"/>
-      <w:r>
-        <w:t xml:space="preserve"> </w:t>
-      </w:r>
-      <w:r>
-        <w:t>significance</w:t>
-      </w:r>
-      <w:r>
-        <w:t xml:space="preserve"> on all of the features. For the Gradient Boosting and </w:t>
-      </w:r>
-      <w:proofErr w:type="spellStart"/>
-      <w:r>
-        <w:t>XGBoost</w:t>
-      </w:r>
-      <w:proofErr w:type="spellEnd"/>
-      <w:r>
-        <w:t xml:space="preserve">, </w:t>
-      </w:r>
-      <w:r>
-        <w:t>one or two</w:t>
-      </w:r>
-      <w:r>
-        <w:t xml:space="preserve"> features</w:t>
-      </w:r>
-      <w:r>
-        <w:t xml:space="preserve"> usually</w:t>
-      </w:r>
-      <w:r>
-        <w:t xml:space="preserve"> had an importance over 10% while the next highest feature was about half as important, </w:t>
-      </w:r>
-      <w:r>
-        <w:t>and</w:t>
-      </w:r>
-      <w:r>
-        <w:t xml:space="preserve"> the LGBM </w:t>
-      </w:r>
-      <w:r>
-        <w:t>placed the highest</w:t>
-      </w:r>
-      <w:r>
-        <w:t xml:space="preserve"> importance</w:t>
-      </w:r>
-      <w:r>
-        <w:t xml:space="preserve"> at 8%.</w:t>
-      </w:r>
     </w:p>
     <w:p>
       <w:pPr>
         <w:ind w:firstLine="720"/>
       </w:pPr>
       <w:r>
-        <w:t xml:space="preserve">After determining the best model options, we ran grid searches </w:t>
-      </w:r>
-      <w:r>
-        <w:t xml:space="preserve">to tune the hyperparameters for optimization of performance. </w:t>
-      </w:r>
-      <w:r>
-        <w:t xml:space="preserve">Datasets involved in grid searches </w:t>
-      </w:r>
-      <w:r>
-        <w:t xml:space="preserve">included </w:t>
-      </w:r>
-      <w:r>
-        <w:t xml:space="preserve">various amounts of </w:t>
-      </w:r>
-      <w:r>
-        <w:t xml:space="preserve">one-hot encoding and </w:t>
-      </w:r>
-      <w:r>
-        <w:t>ordinal</w:t>
-      </w:r>
-      <w:r>
-        <w:t xml:space="preserve"> encoding,</w:t>
-      </w:r>
-      <w:r>
-        <w:t xml:space="preserve"> with some or none of the features removed. </w:t>
-      </w:r>
-      <w:r>
-        <w:t xml:space="preserve">We performed several rounds of grid searches on GB, </w:t>
-      </w:r>
-      <w:proofErr w:type="spellStart"/>
-      <w:r>
-        <w:t>XGBoost</w:t>
-      </w:r>
-      <w:proofErr w:type="spellEnd"/>
-      <w:r>
-        <w:t>, and LGBM</w:t>
-      </w:r>
-      <w:r>
-        <w:t xml:space="preserve"> models to determine the best </w:t>
-      </w:r>
-      <w:proofErr w:type="spellStart"/>
-      <w:r>
-        <w:t>n_estimators</w:t>
-      </w:r>
-      <w:proofErr w:type="spellEnd"/>
-      <w:r>
-        <w:t xml:space="preserve"> and </w:t>
-      </w:r>
-      <w:proofErr w:type="spellStart"/>
-      <w:r>
-        <w:t>learning_rate</w:t>
-      </w:r>
-      <w:proofErr w:type="spellEnd"/>
-      <w:r>
-        <w:t xml:space="preserve">, refitting on f1 score because for our data, we determined that precision and recall were equally important. </w:t>
-      </w:r>
-      <w:r>
-        <w:t xml:space="preserve">F1 scores for </w:t>
-      </w:r>
-      <w:r>
-        <w:t xml:space="preserve">datasets with full feature inclusion </w:t>
-      </w:r>
-      <w:r>
-        <w:t xml:space="preserve">with both one-hot and </w:t>
-      </w:r>
-      <w:r>
-        <w:t>ordinal</w:t>
-      </w:r>
-      <w:r>
-        <w:t xml:space="preserve"> encoding</w:t>
-      </w:r>
-      <w:r>
-        <w:t xml:space="preserve"> were essentially identical</w:t>
-      </w:r>
-      <w:r>
-        <w:t>;</w:t>
-      </w:r>
-      <w:r>
-        <w:t xml:space="preserve"> however, the LGBM</w:t>
-      </w:r>
-      <w:r>
-        <w:t xml:space="preserve"> </w:t>
-      </w:r>
-      <w:r>
-        <w:t xml:space="preserve">for one-hot encoding </w:t>
-      </w:r>
-      <w:r>
-        <w:t xml:space="preserve">and binning some numerical features </w:t>
-      </w:r>
-      <w:r>
-        <w:t>was slightly better, so it was used for cross</w:t>
-      </w:r>
-      <w:r>
-        <w:t xml:space="preserve"> </w:t>
-      </w:r>
-      <w:r>
-        <w:t>validation.</w:t>
-      </w:r>
-    </w:p>
-    <w:p>
-      <w:pPr>
-        <w:ind w:firstLine="720"/>
-      </w:pPr>
-      <w:r>
-        <w:t>We performed cross</w:t>
-      </w:r>
-      <w:r>
-        <w:t xml:space="preserve"> </w:t>
-      </w:r>
-      <w:r>
-        <w:t xml:space="preserve">validation on </w:t>
-      </w:r>
-      <w:r>
-        <w:t xml:space="preserve">several of the closely-scoring datasets and pipelines to determine which </w:t>
-      </w:r>
-      <w:r>
-        <w:t xml:space="preserve">had the best overall metrics. </w:t>
-      </w:r>
-      <w:r>
-        <w:t xml:space="preserve">Our ideal model used </w:t>
-      </w:r>
-      <w:r>
-        <w:t xml:space="preserve">binning and one-hot encoding for categorical features, a </w:t>
-      </w:r>
-      <w:r>
-        <w:t xml:space="preserve">standard scaler for </w:t>
-      </w:r>
-      <w:r>
-        <w:t xml:space="preserve">numeric features, </w:t>
-      </w:r>
-      <w:r>
-        <w:t xml:space="preserve">ordinal encoding for binary features, </w:t>
-      </w:r>
-      <w:r>
-        <w:t>and a simple imputer for any missing values</w:t>
-      </w:r>
-      <w:r>
-        <w:t xml:space="preserve"> upon </w:t>
-      </w:r>
-      <w:proofErr w:type="spellStart"/>
-      <w:r>
-        <w:t>productionalization</w:t>
-      </w:r>
-      <w:proofErr w:type="spellEnd"/>
-      <w:r>
-        <w:t xml:space="preserve">. </w:t>
-      </w:r>
-      <w:r>
-        <w:t xml:space="preserve">The </w:t>
-      </w:r>
-      <w:r>
-        <w:t>cross-validation</w:t>
-      </w:r>
-      <w:r>
-        <w:t xml:space="preserve"> results of our ideal LGBM model are as follows: </w:t>
-      </w:r>
-      <w:r>
-        <w:t xml:space="preserve">highest f1 score = 0.9654, </w:t>
-      </w:r>
-      <w:r>
-        <w:t xml:space="preserve">mean </w:t>
-      </w:r>
-      <w:r>
-        <w:t>accuracy</w:t>
-      </w:r>
-      <w:r>
-        <w:t xml:space="preserve"> = 0.9650,</w:t>
-      </w:r>
-      <w:r>
-        <w:t xml:space="preserve"> mean</w:t>
-      </w:r>
-      <w:r>
-        <w:t xml:space="preserve"> precision = 0.9752, </w:t>
-      </w:r>
-      <w:r>
-        <w:t xml:space="preserve">mean </w:t>
-      </w:r>
-      <w:r>
-        <w:t xml:space="preserve">recall = </w:t>
-      </w:r>
-      <w:r>
-        <w:t xml:space="preserve">0.9435, </w:t>
-      </w:r>
-      <w:r>
-        <w:t>and</w:t>
-      </w:r>
-      <w:r>
-        <w:t xml:space="preserve"> mean</w:t>
-      </w:r>
-      <w:r>
-        <w:t xml:space="preserve"> AUC</w:t>
-      </w:r>
-      <w:r>
-        <w:t xml:space="preserve"> = 0.9953</w:t>
-      </w:r>
-      <w:r>
-        <w:t>.</w:t>
-      </w:r>
-      <w:r>
-        <w:t xml:space="preserve"> </w:t>
-      </w:r>
-    </w:p>
-    <w:p>
-      <w:pPr>
-        <w:ind w:firstLine="720"/>
-      </w:pPr>
-      <w:r>
-        <w:t xml:space="preserve">While </w:t>
-      </w:r>
-      <w:proofErr w:type="gramStart"/>
-      <w:r>
-        <w:t>ideally</w:t>
-      </w:r>
-      <w:proofErr w:type="gramEnd"/>
-      <w:r>
-        <w:t xml:space="preserve"> we would use our LGBM model for the predictive tool in our website, we </w:t>
+        <w:t xml:space="preserve">While ideally we would use our LGBM model for the predictive tool in our website, we </w:t>
       </w:r>
       <w:r>
         <w:t>we</w:t>
@@ -2465,13 +2415,8 @@
           </wp:anchor>
         </w:drawing>
       </w:r>
-      <w:proofErr w:type="spellStart"/>
-      <w:r>
-        <w:t>redictive</w:t>
-      </w:r>
-      <w:proofErr w:type="spellEnd"/>
-      <w:r>
-        <w:t xml:space="preserve"> tool with our</w:t>
+      <w:r>
+        <w:t>redictive tool with our</w:t>
       </w:r>
       <w:r>
         <w:t xml:space="preserve"> GB model </w:t>
@@ -2641,15 +2586,7 @@
         <w:t>each of our team members and our data sources. The About Us page also includes links to each team member’s GitHub and LinkedIn pages,</w:t>
       </w:r>
       <w:r>
-        <w:t xml:space="preserve"> where users </w:t>
-      </w:r>
-      <w:proofErr w:type="gramStart"/>
-      <w:r>
-        <w:t>are able to</w:t>
-      </w:r>
-      <w:proofErr w:type="gramEnd"/>
-      <w:r>
-        <w:t xml:space="preserve"> contact us and learn more about our work.</w:t>
+        <w:t xml:space="preserve"> where users are able to contact us and learn more about our work.</w:t>
       </w:r>
     </w:p>
     <w:p>
@@ -2764,10 +2701,7 @@
         <w:t xml:space="preserve">enhances the user experience, enabling a deeper understanding of how different traveler types perceive value and quality. </w:t>
       </w:r>
       <w:r>
-        <w:t xml:space="preserve">Additionally, using a dataset </w:t>
-      </w:r>
-      <w:r>
-        <w:t xml:space="preserve">for </w:t>
+        <w:t xml:space="preserve">Additionally, using a dataset for </w:t>
       </w:r>
       <w:r>
         <w:t xml:space="preserve">creating our machine learning model </w:t>
@@ -2785,12 +2719,15 @@
         <w:t xml:space="preserve"> </w:t>
       </w:r>
       <w:r>
-        <w:t>Overall, these visualizations not only tell a compelling story about airline customer satisfaction but also serve as a useful tool for both consumers and industry stakeholders seeking to improve service quality and meet evolving customer demands.</w:t>
-      </w:r>
-    </w:p>
-    <w:p>
+        <w:t xml:space="preserve">Overall, these visualizations not only tell a compelling story about airline customer satisfaction but also serve as a useful tool for both </w:t>
+      </w:r>
       <w:r>
         <w:lastRenderedPageBreak/>
+        <w:t>consumers and industry stakeholders seeking to improve service quality and meet evolving customer demands.</w:t>
+      </w:r>
+    </w:p>
+    <w:p>
+      <w:r>
         <w:tab/>
       </w:r>
       <w:r>
@@ -2818,13 +2755,7 @@
         <w:t xml:space="preserve">experience will vary for singular airlines. </w:t>
       </w:r>
       <w:r>
-        <w:t>We do</w:t>
-      </w:r>
-      <w:r>
-        <w:t xml:space="preserve"> not</w:t>
-      </w:r>
-      <w:r>
-        <w:t xml:space="preserve"> know which countries or airports any of these flights are departing from or arriving to, and there could be some bias </w:t>
+        <w:t xml:space="preserve">We do not know which countries or airports any of these flights are departing from or arriving to, and there could be some bias </w:t>
       </w:r>
       <w:r>
         <w:t xml:space="preserve">in those ratings </w:t>
@@ -3132,6 +3063,7 @@
         <w:spacing w:before="240"/>
       </w:pPr>
       <w:r>
+        <w:lastRenderedPageBreak/>
         <w:tab/>
         <w:t xml:space="preserve">We also saw responses from twice as many business travelers </w:t>
       </w:r>
@@ -3169,11 +3101,7 @@
         <w:t xml:space="preserve">PythonAnywhere. If we deployed our website elsewhere, we might update the model to </w:t>
       </w:r>
       <w:r>
-        <w:t xml:space="preserve">our </w:t>
-      </w:r>
-      <w:r>
-        <w:lastRenderedPageBreak/>
-        <w:t xml:space="preserve">ideal LGBM version, which may perform more reliably. </w:t>
+        <w:t xml:space="preserve">our ideal LGBM version, which may perform more reliably. </w:t>
       </w:r>
       <w:r>
         <w:t>For additional expansion of our data analysis, more survey results including dates</w:t>
@@ -3343,15 +3271,7 @@
         <w:t xml:space="preserve">,” Kaggle datasets. </w:t>
       </w:r>
       <w:r>
-        <w:t xml:space="preserve">13 </w:t>
-      </w:r>
-      <w:proofErr w:type="gramStart"/>
-      <w:r>
-        <w:t>September,</w:t>
-      </w:r>
-      <w:proofErr w:type="gramEnd"/>
-      <w:r>
-        <w:t xml:space="preserve"> 2024. </w:t>
+        <w:t xml:space="preserve">13 September, 2024. </w:t>
       </w:r>
     </w:p>
     <w:p>
@@ -3396,19 +3316,7 @@
           <w:rPr>
             <w:rStyle w:val="Hyperlink"/>
           </w:rPr>
-          <w:t>https://sarahchauvin.p</w:t>
-        </w:r>
-        <w:r>
-          <w:rPr>
-            <w:rStyle w:val="Hyperlink"/>
-          </w:rPr>
-          <w:t>y</w:t>
-        </w:r>
-        <w:r>
-          <w:rPr>
-            <w:rStyle w:val="Hyperlink"/>
-          </w:rPr>
-          <w:t>thonanywhere.com/</w:t>
+          <w:t>https://sarahchauvin.pythonanywhere.com/</w:t>
         </w:r>
       </w:hyperlink>
       <w:r>
@@ -4612,6 +4520,7 @@
   <w:style w:type="character" w:default="1" w:styleId="DefaultParagraphFont">
     <w:name w:val="Default Paragraph Font"/>
     <w:uiPriority w:val="1"/>
+    <w:semiHidden/>
     <w:unhideWhenUsed/>
   </w:style>
   <w:style w:type="table" w:default="1" w:styleId="TableNormal">

--- a/project_4_writeup.docx
+++ b/project_4_writeup.docx
@@ -1258,7 +1258,15 @@
         <w:t xml:space="preserve">passengers for each rating </w:t>
       </w:r>
       <w:r>
-        <w:t>is noted on the graph below, with 2340 customers age 25 who</w:t>
+        <w:t xml:space="preserve">is noted on the graph below, with 2340 customers </w:t>
+      </w:r>
+      <w:proofErr w:type="gramStart"/>
+      <w:r>
+        <w:t>age</w:t>
+      </w:r>
+      <w:proofErr w:type="gramEnd"/>
+      <w:r>
+        <w:t xml:space="preserve"> 25 who</w:t>
       </w:r>
       <w:r>
         <w:t xml:space="preserve"> </w:t>
@@ -1278,6 +1286,66 @@
       <w:pPr>
         <w:spacing w:before="240"/>
       </w:pPr>
+      <w:r>
+        <w:rPr>
+          <w:noProof/>
+        </w:rPr>
+        <w:drawing>
+          <wp:anchor distT="0" distB="0" distL="114300" distR="114300" simplePos="0" relativeHeight="251681792" behindDoc="0" locked="0" layoutInCell="1" allowOverlap="1" wp14:anchorId="50A8BF75" wp14:editId="75117170">
+            <wp:simplePos x="0" y="0"/>
+            <wp:positionH relativeFrom="margin">
+              <wp:align>right</wp:align>
+            </wp:positionH>
+            <wp:positionV relativeFrom="paragraph">
+              <wp:posOffset>61595</wp:posOffset>
+            </wp:positionV>
+            <wp:extent cx="5935980" cy="3980815"/>
+            <wp:effectExtent l="0" t="0" r="7620" b="635"/>
+            <wp:wrapNone/>
+            <wp:docPr id="1211915355" name="Picture 1" descr="A graph of a graph&#10;&#10;Description automatically generated with medium confidence"/>
+            <wp:cNvGraphicFramePr>
+              <a:graphicFrameLocks xmlns:a="http://schemas.openxmlformats.org/drawingml/2006/main" noChangeAspect="1"/>
+            </wp:cNvGraphicFramePr>
+            <a:graphic xmlns:a="http://schemas.openxmlformats.org/drawingml/2006/main">
+              <a:graphicData uri="http://schemas.openxmlformats.org/drawingml/2006/picture">
+                <pic:pic xmlns:pic="http://schemas.openxmlformats.org/drawingml/2006/picture">
+                  <pic:nvPicPr>
+                    <pic:cNvPr id="1211915355" name="Picture 1" descr="A graph of a graph&#10;&#10;Description automatically generated with medium confidence"/>
+                    <pic:cNvPicPr/>
+                  </pic:nvPicPr>
+                  <pic:blipFill>
+                    <a:blip r:embed="rId10">
+                      <a:extLst>
+                        <a:ext uri="{28A0092B-C50C-407E-A947-70E740481C1C}">
+                          <a14:useLocalDpi xmlns:a14="http://schemas.microsoft.com/office/drawing/2010/main" val="0"/>
+                        </a:ext>
+                      </a:extLst>
+                    </a:blip>
+                    <a:stretch>
+                      <a:fillRect/>
+                    </a:stretch>
+                  </pic:blipFill>
+                  <pic:spPr>
+                    <a:xfrm>
+                      <a:off x="0" y="0"/>
+                      <a:ext cx="5935980" cy="3980815"/>
+                    </a:xfrm>
+                    <a:prstGeom prst="rect">
+                      <a:avLst/>
+                    </a:prstGeom>
+                  </pic:spPr>
+                </pic:pic>
+              </a:graphicData>
+            </a:graphic>
+            <wp14:sizeRelH relativeFrom="page">
+              <wp14:pctWidth>0</wp14:pctWidth>
+            </wp14:sizeRelH>
+            <wp14:sizeRelV relativeFrom="page">
+              <wp14:pctHeight>0</wp14:pctHeight>
+            </wp14:sizeRelV>
+          </wp:anchor>
+        </w:drawing>
+      </w:r>
       <w:r>
         <w:rPr>
           <w:noProof/>
@@ -1306,7 +1374,7 @@
                     <pic:cNvPicPr/>
                   </pic:nvPicPr>
                   <pic:blipFill>
-                    <a:blip r:embed="rId10">
+                    <a:blip r:embed="rId11">
                       <a:extLst>
                         <a:ext uri="{28A0092B-C50C-407E-A947-70E740481C1C}">
                           <a14:useLocalDpi xmlns:a14="http://schemas.microsoft.com/office/drawing/2010/main" val="0"/>
@@ -1426,7 +1494,7 @@
                     <pic:cNvPicPr/>
                   </pic:nvPicPr>
                   <pic:blipFill>
-                    <a:blip r:embed="rId11">
+                    <a:blip r:embed="rId12">
                       <a:extLst>
                         <a:ext uri="{28A0092B-C50C-407E-A947-70E740481C1C}">
                           <a14:useLocalDpi xmlns:a14="http://schemas.microsoft.com/office/drawing/2010/main" val="0"/>
@@ -1540,7 +1608,7 @@
                     <pic:cNvPicPr/>
                   </pic:nvPicPr>
                   <pic:blipFill>
-                    <a:blip r:embed="rId12">
+                    <a:blip r:embed="rId13">
                       <a:extLst>
                         <a:ext uri="{28A0092B-C50C-407E-A947-70E740481C1C}">
                           <a14:useLocalDpi xmlns:a14="http://schemas.microsoft.com/office/drawing/2010/main" val="0"/>
@@ -1585,7 +1653,15 @@
         <w:t xml:space="preserve"> have high impact on passenger satisfaction: travel class. </w:t>
       </w:r>
       <w:r>
-        <w:t>Results are fairly consistent between the business and economy classes,</w:t>
+        <w:t xml:space="preserve">Results are </w:t>
+      </w:r>
+      <w:proofErr w:type="gramStart"/>
+      <w:r>
+        <w:t>fairly consistent</w:t>
+      </w:r>
+      <w:proofErr w:type="gramEnd"/>
+      <w:r>
+        <w:t xml:space="preserve"> between the business and economy classes,</w:t>
       </w:r>
       <w:r>
         <w:t xml:space="preserve"> though economy plus had a much lower satisfaction rate at 7.24%. </w:t>
@@ -1656,7 +1732,7 @@
                     <pic:cNvPicPr/>
                   </pic:nvPicPr>
                   <pic:blipFill>
-                    <a:blip r:embed="rId13">
+                    <a:blip r:embed="rId14">
                       <a:extLst>
                         <a:ext uri="{28A0092B-C50C-407E-A947-70E740481C1C}">
                           <a14:useLocalDpi xmlns:a14="http://schemas.microsoft.com/office/drawing/2010/main" val="0"/>
@@ -1821,8 +1897,13 @@
       <w:r>
         <w:t xml:space="preserve">some or </w:t>
       </w:r>
-      <w:r>
-        <w:t>all of the ratings features to strings so they could be one</w:t>
+      <w:proofErr w:type="gramStart"/>
+      <w:r>
+        <w:t>all of</w:t>
+      </w:r>
+      <w:proofErr w:type="gramEnd"/>
+      <w:r>
+        <w:t xml:space="preserve"> the ratings features to strings so they could be one</w:t>
       </w:r>
       <w:r>
         <w:t>-</w:t>
@@ -1865,7 +1946,15 @@
         <w:t>(</w:t>
       </w:r>
       <w:r>
-        <w:t xml:space="preserve">all of the ratings features </w:t>
+        <w:t xml:space="preserve">all of the ratings </w:t>
+      </w:r>
+      <w:proofErr w:type="gramStart"/>
+      <w:r>
+        <w:t>features</w:t>
+      </w:r>
+      <w:proofErr w:type="gramEnd"/>
+      <w:r>
+        <w:t xml:space="preserve"> </w:t>
       </w:r>
       <w:r>
         <w:t>plus</w:t>
@@ -2013,7 +2102,15 @@
         <w:t xml:space="preserve">for all the </w:t>
       </w:r>
       <w:r>
-        <w:t xml:space="preserve">datasets including all of the features </w:t>
+        <w:t xml:space="preserve">datasets including </w:t>
+      </w:r>
+      <w:proofErr w:type="gramStart"/>
+      <w:r>
+        <w:t>all of</w:t>
+      </w:r>
+      <w:proofErr w:type="gramEnd"/>
+      <w:r>
+        <w:t xml:space="preserve"> the features </w:t>
       </w:r>
       <w:r>
         <w:t>appeared</w:t>
@@ -2063,7 +2160,15 @@
         <w:t>showed</w:t>
       </w:r>
       <w:r>
-        <w:t xml:space="preserve"> a fairly even </w:t>
+        <w:t xml:space="preserve"> </w:t>
+      </w:r>
+      <w:proofErr w:type="gramStart"/>
+      <w:r>
+        <w:t>a fairly even</w:t>
+      </w:r>
+      <w:proofErr w:type="gramEnd"/>
+      <w:r>
+        <w:t xml:space="preserve"> </w:t>
       </w:r>
       <w:r>
         <w:t>significance</w:t>
@@ -2319,7 +2424,15 @@
         <w:ind w:firstLine="720"/>
       </w:pPr>
       <w:r>
-        <w:t xml:space="preserve">While ideally we would use our LGBM model for the predictive tool in our website, we </w:t>
+        <w:t xml:space="preserve">While </w:t>
+      </w:r>
+      <w:proofErr w:type="gramStart"/>
+      <w:r>
+        <w:t>ideally</w:t>
+      </w:r>
+      <w:proofErr w:type="gramEnd"/>
+      <w:r>
+        <w:t xml:space="preserve"> we would use our LGBM model for the predictive tool in our website, we </w:t>
       </w:r>
       <w:r>
         <w:t>we</w:t>
@@ -2382,7 +2495,7 @@
                     <pic:cNvPicPr/>
                   </pic:nvPicPr>
                   <pic:blipFill rotWithShape="1">
-                    <a:blip r:embed="rId14">
+                    <a:blip r:embed="rId15">
                       <a:extLst>
                         <a:ext uri="{28A0092B-C50C-407E-A947-70E740481C1C}">
                           <a14:useLocalDpi xmlns:a14="http://schemas.microsoft.com/office/drawing/2010/main" val="0"/>
@@ -2586,7 +2699,15 @@
         <w:t>each of our team members and our data sources. The About Us page also includes links to each team member’s GitHub and LinkedIn pages,</w:t>
       </w:r>
       <w:r>
-        <w:t xml:space="preserve"> where users are able to contact us and learn more about our work.</w:t>
+        <w:t xml:space="preserve"> where users </w:t>
+      </w:r>
+      <w:proofErr w:type="gramStart"/>
+      <w:r>
+        <w:t>are able to</w:t>
+      </w:r>
+      <w:proofErr w:type="gramEnd"/>
+      <w:r>
+        <w:t xml:space="preserve"> contact us and learn more about our work.</w:t>
       </w:r>
     </w:p>
     <w:p>
@@ -2894,7 +3015,7 @@
                           </pic:cNvPicPr>
                         </pic:nvPicPr>
                         <pic:blipFill rotWithShape="1">
-                          <a:blip r:embed="rId15">
+                          <a:blip r:embed="rId16">
                             <a:extLst>
                               <a:ext uri="{28A0092B-C50C-407E-A947-70E740481C1C}">
                                 <a14:useLocalDpi xmlns:a14="http://schemas.microsoft.com/office/drawing/2010/main" val="0"/>
@@ -2930,7 +3051,7 @@
                           </pic:cNvPicPr>
                         </pic:nvPicPr>
                         <pic:blipFill rotWithShape="1">
-                          <a:blip r:embed="rId16">
+                          <a:blip r:embed="rId17">
                             <a:extLst>
                               <a:ext uri="{28A0092B-C50C-407E-A947-70E740481C1C}">
                                 <a14:useLocalDpi xmlns:a14="http://schemas.microsoft.com/office/drawing/2010/main" val="0"/>
@@ -2987,10 +3108,10 @@
                   <o:lock v:ext="edit" aspectratio="t"/>
                 </v:shapetype>
                 <v:shape id="Picture 1" o:spid="_x0000_s1027" type="#_x0000_t75" alt="A screenshot of a computer&#10;&#10;Description automatically generated" style="position:absolute;width:59359;height:32042;visibility:visible;mso-wrap-style:square" o:gfxdata="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">
-                  <v:imagedata r:id="rId17" o:title="A screenshot of a computer&#10;&#10;Description automatically generated" cropbottom="19166f"/>
+                  <v:imagedata r:id="rId18" o:title="A screenshot of a computer&#10;&#10;Description automatically generated" cropbottom="19166f"/>
                 </v:shape>
                 <v:shape id="Picture 2" o:spid="_x0000_s1028" type="#_x0000_t75" alt="A screenshot of a black screen&#10;&#10;Description automatically generated" style="position:absolute;left:265;top:2286;width:19107;height:29749;visibility:visible;mso-wrap-style:square" o:gfxdata="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">
-                  <v:imagedata r:id="rId18" o:title="A screenshot of a black screen&#10;&#10;Description automatically generated" cropbottom="20250f"/>
+                  <v:imagedata r:id="rId19" o:title="A screenshot of a black screen&#10;&#10;Description automatically generated" cropbottom="20250f"/>
                 </v:shape>
                 <w10:wrap anchorx="margin"/>
               </v:group>
@@ -3141,7 +3262,7 @@
         <w:spacing w:after="0"/>
         <w:ind w:firstLine="720"/>
       </w:pPr>
-      <w:hyperlink r:id="rId19" w:history="1">
+      <w:hyperlink r:id="rId20" w:history="1">
         <w:r>
           <w:rPr>
             <w:rStyle w:val="Hyperlink"/>
@@ -3168,7 +3289,7 @@
       <w:pPr>
         <w:ind w:firstLine="720"/>
       </w:pPr>
-      <w:hyperlink r:id="rId20" w:history="1">
+      <w:hyperlink r:id="rId21" w:history="1">
         <w:r>
           <w:rPr>
             <w:rStyle w:val="Hyperlink"/>
@@ -3213,7 +3334,7 @@
       <w:r>
         <w:t xml:space="preserve">Updated 2021. </w:t>
       </w:r>
-      <w:hyperlink r:id="rId21" w:history="1">
+      <w:hyperlink r:id="rId22" w:history="1">
         <w:r>
           <w:rPr>
             <w:rStyle w:val="Hyperlink"/>
@@ -3248,7 +3369,7 @@
       <w:r>
         <w:t xml:space="preserve">2023. </w:t>
       </w:r>
-      <w:hyperlink r:id="rId22" w:history="1">
+      <w:hyperlink r:id="rId23" w:history="1">
         <w:r>
           <w:rPr>
             <w:rStyle w:val="Hyperlink"/>
@@ -3271,14 +3392,22 @@
         <w:t xml:space="preserve">,” Kaggle datasets. </w:t>
       </w:r>
       <w:r>
-        <w:t xml:space="preserve">13 September, 2024. </w:t>
+        <w:t xml:space="preserve">13 </w:t>
+      </w:r>
+      <w:proofErr w:type="gramStart"/>
+      <w:r>
+        <w:t>September,</w:t>
+      </w:r>
+      <w:proofErr w:type="gramEnd"/>
+      <w:r>
+        <w:t xml:space="preserve"> 2024. </w:t>
       </w:r>
     </w:p>
     <w:p>
       <w:pPr>
         <w:ind w:firstLine="720"/>
       </w:pPr>
-      <w:hyperlink r:id="rId23" w:history="1">
+      <w:hyperlink r:id="rId24" w:history="1">
         <w:r>
           <w:rPr>
             <w:rStyle w:val="Hyperlink"/>
@@ -3311,7 +3440,7 @@
       <w:r>
         <w:tab/>
       </w:r>
-      <w:hyperlink r:id="rId24" w:history="1">
+      <w:hyperlink r:id="rId25" w:history="1">
         <w:r>
           <w:rPr>
             <w:rStyle w:val="Hyperlink"/>
